--- a/Componenti Project Plan/Requirements/Requirements.docx
+++ b/Componenti Project Plan/Requirements/Requirements.docx
@@ -12,6 +12,7 @@
           <w:szCs w:val="72"/>
         </w:rPr>
       </w:pPr>
+      <w:proofErr w:type="spellStart"/>
       <w:r>
         <w:rPr>
           <w:b/>
@@ -21,6 +22,7 @@
         </w:rPr>
         <w:t>Requirements</w:t>
       </w:r>
+      <w:proofErr w:type="spellEnd"/>
     </w:p>
     <w:p>
       <w:pPr>
@@ -71,6 +73,1359 @@
         </w:rPr>
         <w:t>.</w:t>
       </w:r>
+    </w:p>
+    <w:p>
+      <w:pPr>
+        <w:rPr>
+          <w:sz w:val="24"/>
+          <w:szCs w:val="24"/>
+        </w:rPr>
+      </w:pPr>
+    </w:p>
+    <w:p>
+      <w:pPr>
+        <w:rPr>
+          <w:b/>
+          <w:bCs/>
+          <w:sz w:val="36"/>
+          <w:szCs w:val="36"/>
+        </w:rPr>
+      </w:pPr>
+      <w:r>
+        <w:rPr>
+          <w:b/>
+          <w:bCs/>
+          <w:sz w:val="36"/>
+          <w:szCs w:val="36"/>
+        </w:rPr>
+        <w:t>Obbiettivo</w:t>
+      </w:r>
+    </w:p>
+    <w:p>
+      <w:pPr>
+        <w:rPr>
+          <w:sz w:val="24"/>
+          <w:szCs w:val="24"/>
+        </w:rPr>
+      </w:pPr>
+      <w:r>
+        <w:rPr>
+          <w:sz w:val="24"/>
+          <w:szCs w:val="24"/>
+        </w:rPr>
+        <w:t xml:space="preserve">L’obiettivo principale </w:t>
+      </w:r>
+      <w:r>
+        <w:rPr>
+          <w:sz w:val="24"/>
+          <w:szCs w:val="24"/>
+        </w:rPr>
+        <w:t xml:space="preserve">è creare un software per la gestione dell’ospedale: il sistema deve essere efficiente ed efficace al tempo stesso, per notificare </w:t>
+      </w:r>
+      <w:r>
+        <w:rPr>
+          <w:sz w:val="24"/>
+          <w:szCs w:val="24"/>
+        </w:rPr>
+        <w:t>tutte le informazioni utili ai pazienti e ai medici operanti.</w:t>
+      </w:r>
+      <w:r>
+        <w:rPr>
+          <w:sz w:val="24"/>
+          <w:szCs w:val="24"/>
+        </w:rPr>
+        <w:t xml:space="preserve"> Il sistema creato deve essere di facile utilizzo: l’utente non deve riscontrare problemi nel suo utilizzo e deve sempre essere tenuto in aggiornamento sui suoi dati</w:t>
+      </w:r>
+      <w:r>
+        <w:rPr>
+          <w:sz w:val="24"/>
+          <w:szCs w:val="24"/>
+        </w:rPr>
+        <w:t>.</w:t>
+      </w:r>
+    </w:p>
+    <w:p>
+      <w:pPr>
+        <w:rPr>
+          <w:sz w:val="24"/>
+          <w:szCs w:val="24"/>
+        </w:rPr>
+      </w:pPr>
+    </w:p>
+    <w:p>
+      <w:pPr>
+        <w:rPr>
+          <w:b/>
+          <w:bCs/>
+          <w:sz w:val="36"/>
+          <w:szCs w:val="36"/>
+        </w:rPr>
+      </w:pPr>
+      <w:r>
+        <w:rPr>
+          <w:b/>
+          <w:bCs/>
+          <w:sz w:val="36"/>
+          <w:szCs w:val="36"/>
+        </w:rPr>
+        <w:t>Implementazione</w:t>
+      </w:r>
+    </w:p>
+    <w:p>
+      <w:pPr>
+        <w:numPr>
+          <w:ilvl w:val="0"/>
+          <w:numId w:val="3"/>
+        </w:numPr>
+        <w:rPr>
+          <w:i/>
+          <w:iCs/>
+          <w:sz w:val="24"/>
+          <w:szCs w:val="24"/>
+        </w:rPr>
+      </w:pPr>
+      <w:proofErr w:type="spellStart"/>
+      <w:r>
+        <w:rPr>
+          <w:i/>
+          <w:iCs/>
+          <w:sz w:val="24"/>
+          <w:szCs w:val="24"/>
+          <w:lang w:val="en-US"/>
+        </w:rPr>
+        <w:t>Registrazione</w:t>
+      </w:r>
+      <w:proofErr w:type="spellEnd"/>
+    </w:p>
+    <w:p>
+      <w:pPr>
+        <w:numPr>
+          <w:ilvl w:val="0"/>
+          <w:numId w:val="3"/>
+        </w:numPr>
+        <w:rPr>
+          <w:i/>
+          <w:iCs/>
+          <w:sz w:val="24"/>
+          <w:szCs w:val="24"/>
+        </w:rPr>
+      </w:pPr>
+      <w:proofErr w:type="spellStart"/>
+      <w:r>
+        <w:rPr>
+          <w:i/>
+          <w:iCs/>
+          <w:sz w:val="24"/>
+          <w:szCs w:val="24"/>
+          <w:lang w:val="en-US"/>
+        </w:rPr>
+        <w:t>Autenticazione</w:t>
+      </w:r>
+      <w:proofErr w:type="spellEnd"/>
+    </w:p>
+    <w:p>
+      <w:pPr>
+        <w:numPr>
+          <w:ilvl w:val="0"/>
+          <w:numId w:val="3"/>
+        </w:numPr>
+        <w:rPr>
+          <w:i/>
+          <w:iCs/>
+          <w:sz w:val="24"/>
+          <w:szCs w:val="24"/>
+        </w:rPr>
+      </w:pPr>
+      <w:proofErr w:type="spellStart"/>
+      <w:r>
+        <w:rPr>
+          <w:i/>
+          <w:iCs/>
+          <w:sz w:val="24"/>
+          <w:szCs w:val="24"/>
+          <w:lang w:val="en-US"/>
+        </w:rPr>
+        <w:t>Effettuare</w:t>
+      </w:r>
+      <w:proofErr w:type="spellEnd"/>
+      <w:r>
+        <w:rPr>
+          <w:i/>
+          <w:iCs/>
+          <w:sz w:val="24"/>
+          <w:szCs w:val="24"/>
+          <w:lang w:val="en-US"/>
+        </w:rPr>
+        <w:t xml:space="preserve"> </w:t>
+      </w:r>
+      <w:proofErr w:type="spellStart"/>
+      <w:r>
+        <w:rPr>
+          <w:i/>
+          <w:iCs/>
+          <w:sz w:val="24"/>
+          <w:szCs w:val="24"/>
+          <w:lang w:val="en-US"/>
+        </w:rPr>
+        <w:t>Esami</w:t>
+      </w:r>
+      <w:proofErr w:type="spellEnd"/>
+    </w:p>
+    <w:p>
+      <w:pPr>
+        <w:numPr>
+          <w:ilvl w:val="0"/>
+          <w:numId w:val="3"/>
+        </w:numPr>
+        <w:rPr>
+          <w:i/>
+          <w:iCs/>
+          <w:sz w:val="24"/>
+          <w:szCs w:val="24"/>
+        </w:rPr>
+      </w:pPr>
+      <w:proofErr w:type="spellStart"/>
+      <w:r>
+        <w:rPr>
+          <w:i/>
+          <w:iCs/>
+          <w:sz w:val="24"/>
+          <w:szCs w:val="24"/>
+          <w:lang w:val="en-US"/>
+        </w:rPr>
+        <w:t>Iscrizione</w:t>
+      </w:r>
+      <w:proofErr w:type="spellEnd"/>
+      <w:r>
+        <w:rPr>
+          <w:i/>
+          <w:iCs/>
+          <w:sz w:val="24"/>
+          <w:szCs w:val="24"/>
+          <w:lang w:val="en-US"/>
+        </w:rPr>
+        <w:t xml:space="preserve"> </w:t>
+      </w:r>
+      <w:proofErr w:type="spellStart"/>
+      <w:r>
+        <w:rPr>
+          <w:i/>
+          <w:iCs/>
+          <w:sz w:val="24"/>
+          <w:szCs w:val="24"/>
+          <w:lang w:val="en-US"/>
+        </w:rPr>
+        <w:t>alla</w:t>
+      </w:r>
+      <w:proofErr w:type="spellEnd"/>
+      <w:r>
+        <w:rPr>
+          <w:i/>
+          <w:iCs/>
+          <w:sz w:val="24"/>
+          <w:szCs w:val="24"/>
+          <w:lang w:val="en-US"/>
+        </w:rPr>
+        <w:t xml:space="preserve"> Lista </w:t>
+      </w:r>
+      <w:proofErr w:type="spellStart"/>
+      <w:r>
+        <w:rPr>
+          <w:i/>
+          <w:iCs/>
+          <w:sz w:val="24"/>
+          <w:szCs w:val="24"/>
+          <w:lang w:val="en-US"/>
+        </w:rPr>
+        <w:t>Graduatoria</w:t>
+      </w:r>
+      <w:proofErr w:type="spellEnd"/>
+    </w:p>
+    <w:p>
+      <w:pPr>
+        <w:numPr>
+          <w:ilvl w:val="0"/>
+          <w:numId w:val="3"/>
+        </w:numPr>
+        <w:rPr>
+          <w:i/>
+          <w:iCs/>
+          <w:sz w:val="24"/>
+          <w:szCs w:val="24"/>
+        </w:rPr>
+      </w:pPr>
+      <w:proofErr w:type="spellStart"/>
+      <w:r>
+        <w:rPr>
+          <w:i/>
+          <w:iCs/>
+          <w:sz w:val="24"/>
+          <w:szCs w:val="24"/>
+          <w:lang w:val="en-US"/>
+        </w:rPr>
+        <w:t>Intervento</w:t>
+      </w:r>
+      <w:proofErr w:type="spellEnd"/>
+    </w:p>
+    <w:p>
+      <w:pPr>
+        <w:numPr>
+          <w:ilvl w:val="0"/>
+          <w:numId w:val="3"/>
+        </w:numPr>
+        <w:rPr>
+          <w:i/>
+          <w:iCs/>
+          <w:sz w:val="24"/>
+          <w:szCs w:val="24"/>
+        </w:rPr>
+      </w:pPr>
+      <w:r>
+        <w:rPr>
+          <w:i/>
+          <w:iCs/>
+          <w:sz w:val="24"/>
+          <w:szCs w:val="24"/>
+          <w:lang w:val="en-US"/>
+        </w:rPr>
+        <w:t>Verbale Medico</w:t>
+      </w:r>
+    </w:p>
+    <w:p>
+      <w:pPr>
+        <w:numPr>
+          <w:ilvl w:val="0"/>
+          <w:numId w:val="3"/>
+        </w:numPr>
+        <w:rPr>
+          <w:i/>
+          <w:iCs/>
+          <w:sz w:val="24"/>
+          <w:szCs w:val="24"/>
+        </w:rPr>
+      </w:pPr>
+      <w:r>
+        <w:rPr>
+          <w:i/>
+          <w:iCs/>
+          <w:sz w:val="24"/>
+          <w:szCs w:val="24"/>
+          <w:lang w:val="en-US"/>
+        </w:rPr>
+        <w:t>Stampa</w:t>
+      </w:r>
+    </w:p>
+    <w:p>
+      <w:pPr>
+        <w:rPr>
+          <w:sz w:val="24"/>
+          <w:szCs w:val="24"/>
+          <w:lang w:val="en-US"/>
+        </w:rPr>
+      </w:pPr>
+    </w:p>
+    <w:p>
+      <w:pPr>
+        <w:rPr>
+          <w:sz w:val="24"/>
+          <w:szCs w:val="24"/>
+        </w:rPr>
+      </w:pPr>
+      <w:r>
+        <w:rPr>
+          <w:sz w:val="24"/>
+          <w:szCs w:val="24"/>
+        </w:rPr>
+        <w:t xml:space="preserve">Il </w:t>
+      </w:r>
+      <w:r>
+        <w:rPr>
+          <w:sz w:val="24"/>
+          <w:szCs w:val="24"/>
+        </w:rPr>
+        <w:t>s</w:t>
+      </w:r>
+      <w:r>
+        <w:rPr>
+          <w:sz w:val="24"/>
+          <w:szCs w:val="24"/>
+        </w:rPr>
+        <w:t>istema software deve e</w:t>
+      </w:r>
+      <w:r>
+        <w:rPr>
+          <w:sz w:val="24"/>
+          <w:szCs w:val="24"/>
+        </w:rPr>
+        <w:t xml:space="preserve">ssere semplice da utilizzare, anche per utenti che </w:t>
+      </w:r>
+      <w:r>
+        <w:rPr>
+          <w:sz w:val="24"/>
+          <w:szCs w:val="24"/>
+        </w:rPr>
+        <w:t>non hanno una elevata conoscenza dell’ambito informativo: Il paziente deve essere consapevole delle informazioni contenute nella sua cartella clinica, cos</w:t>
+      </w:r>
+      <w:r>
+        <w:rPr>
+          <w:sz w:val="24"/>
+          <w:szCs w:val="24"/>
+        </w:rPr>
+        <w:t>ì come il medico deve essere in grado di accedere a tutte le cartelle e verbali dei pazienti a lui interessati.</w:t>
+      </w:r>
+    </w:p>
+    <w:p>
+      <w:pPr>
+        <w:rPr>
+          <w:sz w:val="24"/>
+          <w:szCs w:val="24"/>
+        </w:rPr>
+      </w:pPr>
+    </w:p>
+    <w:p>
+      <w:pPr>
+        <w:rPr>
+          <w:b/>
+          <w:bCs/>
+          <w:sz w:val="36"/>
+          <w:szCs w:val="36"/>
+        </w:rPr>
+      </w:pPr>
+      <w:r>
+        <w:rPr>
+          <w:b/>
+          <w:bCs/>
+          <w:sz w:val="36"/>
+          <w:szCs w:val="36"/>
+        </w:rPr>
+        <w:t>Requisiti Specifici</w:t>
+      </w:r>
+    </w:p>
+    <w:p>
+      <w:pPr>
+        <w:rPr>
+          <w:sz w:val="24"/>
+          <w:szCs w:val="24"/>
+        </w:rPr>
+      </w:pPr>
+      <w:r>
+        <w:rPr>
+          <w:i/>
+          <w:iCs/>
+          <w:sz w:val="24"/>
+          <w:szCs w:val="24"/>
+        </w:rPr>
+        <w:t xml:space="preserve">INTERFACCIA UTENTE: </w:t>
+      </w:r>
+      <w:r>
+        <w:rPr>
+          <w:sz w:val="24"/>
+          <w:szCs w:val="24"/>
+        </w:rPr>
+        <w:t>il software deve essere dotato di un’interfaccia semplice, chiara e intuitiva</w:t>
+      </w:r>
+    </w:p>
+    <w:p>
+      <w:pPr>
+        <w:rPr>
+          <w:sz w:val="24"/>
+          <w:szCs w:val="24"/>
+        </w:rPr>
+      </w:pPr>
+    </w:p>
+    <w:p>
+      <w:pPr>
+        <w:rPr>
+          <w:sz w:val="24"/>
+          <w:szCs w:val="24"/>
+        </w:rPr>
+      </w:pPr>
+      <w:r>
+        <w:rPr>
+          <w:i/>
+          <w:iCs/>
+          <w:sz w:val="24"/>
+          <w:szCs w:val="24"/>
+        </w:rPr>
+        <w:t xml:space="preserve">INTERFACCIA </w:t>
+      </w:r>
+      <w:r>
+        <w:rPr>
+          <w:i/>
+          <w:iCs/>
+          <w:sz w:val="24"/>
+          <w:szCs w:val="24"/>
+        </w:rPr>
+        <w:t xml:space="preserve">HARDWARE: </w:t>
+      </w:r>
+      <w:r>
+        <w:rPr>
+          <w:sz w:val="24"/>
+          <w:szCs w:val="24"/>
+        </w:rPr>
+        <w:t>il sistema non deve interfacciarsi con nessun sistema hardware</w:t>
+      </w:r>
+    </w:p>
+    <w:p>
+      <w:pPr>
+        <w:rPr>
+          <w:sz w:val="24"/>
+          <w:szCs w:val="24"/>
+        </w:rPr>
+      </w:pPr>
+    </w:p>
+    <w:p>
+      <w:pPr>
+        <w:rPr>
+          <w:b/>
+          <w:bCs/>
+          <w:sz w:val="36"/>
+          <w:szCs w:val="36"/>
+        </w:rPr>
+      </w:pPr>
+      <w:r>
+        <w:rPr>
+          <w:b/>
+          <w:bCs/>
+          <w:sz w:val="36"/>
+          <w:szCs w:val="36"/>
+        </w:rPr>
+        <w:lastRenderedPageBreak/>
+        <w:t xml:space="preserve">Requisiti </w:t>
+      </w:r>
+      <w:r>
+        <w:rPr>
+          <w:b/>
+          <w:bCs/>
+          <w:sz w:val="36"/>
+          <w:szCs w:val="36"/>
+        </w:rPr>
+        <w:t>F</w:t>
+      </w:r>
+      <w:r>
+        <w:rPr>
+          <w:b/>
+          <w:bCs/>
+          <w:sz w:val="36"/>
+          <w:szCs w:val="36"/>
+        </w:rPr>
+        <w:t>unzionali</w:t>
+      </w:r>
+    </w:p>
+    <w:tbl>
+      <w:tblPr>
+        <w:tblStyle w:val="Grigliatabella"/>
+        <w:tblW w:w="9998" w:type="dxa"/>
+        <w:tblLook w:val="04A0" w:firstRow="1" w:lastRow="0" w:firstColumn="1" w:lastColumn="0" w:noHBand="0" w:noVBand="1"/>
+      </w:tblPr>
+      <w:tblGrid>
+        <w:gridCol w:w="4999"/>
+        <w:gridCol w:w="4999"/>
+      </w:tblGrid>
+      <w:tr>
+        <w:trPr>
+          <w:trHeight w:val="906"/>
+        </w:trPr>
+        <w:tc>
+          <w:tcPr>
+            <w:tcW w:w="4999" w:type="dxa"/>
+          </w:tcPr>
+          <w:p>
+            <w:pPr>
+              <w:jc w:val="center"/>
+              <w:rPr>
+                <w:i/>
+                <w:iCs/>
+                <w:sz w:val="36"/>
+                <w:szCs w:val="36"/>
+              </w:rPr>
+            </w:pPr>
+            <w:proofErr w:type="spellStart"/>
+            <w:r>
+              <w:rPr>
+                <w:i/>
+                <w:iCs/>
+                <w:sz w:val="36"/>
+                <w:szCs w:val="36"/>
+              </w:rPr>
+              <w:t>Won’t</w:t>
+            </w:r>
+            <w:proofErr w:type="spellEnd"/>
+            <w:r>
+              <w:rPr>
+                <w:i/>
+                <w:iCs/>
+                <w:sz w:val="36"/>
+                <w:szCs w:val="36"/>
+              </w:rPr>
+              <w:t xml:space="preserve"> </w:t>
+            </w:r>
+            <w:proofErr w:type="spellStart"/>
+            <w:r>
+              <w:rPr>
+                <w:i/>
+                <w:iCs/>
+                <w:sz w:val="36"/>
+                <w:szCs w:val="36"/>
+              </w:rPr>
+              <w:t>Have</w:t>
+            </w:r>
+            <w:proofErr w:type="spellEnd"/>
+          </w:p>
+        </w:tc>
+        <w:tc>
+          <w:tcPr>
+            <w:tcW w:w="4999" w:type="dxa"/>
+          </w:tcPr>
+          <w:p>
+            <w:pPr>
+              <w:pStyle w:val="Paragrafoelenco"/>
+              <w:numPr>
+                <w:ilvl w:val="0"/>
+                <w:numId w:val="4"/>
+              </w:numPr>
+              <w:rPr>
+                <w:sz w:val="24"/>
+                <w:szCs w:val="24"/>
+              </w:rPr>
+            </w:pPr>
+            <w:r>
+              <w:rPr>
+                <w:sz w:val="24"/>
+                <w:szCs w:val="24"/>
+              </w:rPr>
+              <w:t>Stampa Verbale Medico</w:t>
+            </w:r>
+          </w:p>
+        </w:tc>
+      </w:tr>
+      <w:tr>
+        <w:trPr>
+          <w:trHeight w:val="932"/>
+        </w:trPr>
+        <w:tc>
+          <w:tcPr>
+            <w:tcW w:w="4999" w:type="dxa"/>
+          </w:tcPr>
+          <w:p>
+            <w:pPr>
+              <w:jc w:val="center"/>
+              <w:rPr>
+                <w:i/>
+                <w:iCs/>
+                <w:sz w:val="36"/>
+                <w:szCs w:val="36"/>
+              </w:rPr>
+            </w:pPr>
+            <w:proofErr w:type="spellStart"/>
+            <w:r>
+              <w:rPr>
+                <w:i/>
+                <w:iCs/>
+                <w:sz w:val="36"/>
+                <w:szCs w:val="36"/>
+              </w:rPr>
+              <w:t>Could</w:t>
+            </w:r>
+            <w:proofErr w:type="spellEnd"/>
+            <w:r>
+              <w:rPr>
+                <w:i/>
+                <w:iCs/>
+                <w:sz w:val="36"/>
+                <w:szCs w:val="36"/>
+              </w:rPr>
+              <w:t xml:space="preserve"> </w:t>
+            </w:r>
+            <w:proofErr w:type="spellStart"/>
+            <w:r>
+              <w:rPr>
+                <w:i/>
+                <w:iCs/>
+                <w:sz w:val="36"/>
+                <w:szCs w:val="36"/>
+              </w:rPr>
+              <w:t>Have</w:t>
+            </w:r>
+            <w:proofErr w:type="spellEnd"/>
+          </w:p>
+        </w:tc>
+        <w:tc>
+          <w:tcPr>
+            <w:tcW w:w="4999" w:type="dxa"/>
+          </w:tcPr>
+          <w:p>
+            <w:pPr>
+              <w:pStyle w:val="Paragrafoelenco"/>
+              <w:numPr>
+                <w:ilvl w:val="0"/>
+                <w:numId w:val="5"/>
+              </w:numPr>
+              <w:rPr>
+                <w:sz w:val="24"/>
+                <w:szCs w:val="24"/>
+              </w:rPr>
+            </w:pPr>
+            <w:r>
+              <w:rPr>
+                <w:sz w:val="24"/>
+                <w:szCs w:val="24"/>
+              </w:rPr>
+              <w:t>Analisi Rischio Sanitario</w:t>
+            </w:r>
+          </w:p>
+        </w:tc>
+      </w:tr>
+      <w:tr>
+        <w:trPr>
+          <w:trHeight w:val="906"/>
+        </w:trPr>
+        <w:tc>
+          <w:tcPr>
+            <w:tcW w:w="4999" w:type="dxa"/>
+          </w:tcPr>
+          <w:p>
+            <w:pPr>
+              <w:jc w:val="center"/>
+              <w:rPr>
+                <w:i/>
+                <w:iCs/>
+                <w:sz w:val="36"/>
+                <w:szCs w:val="36"/>
+              </w:rPr>
+            </w:pPr>
+            <w:proofErr w:type="spellStart"/>
+            <w:r>
+              <w:rPr>
+                <w:i/>
+                <w:iCs/>
+                <w:sz w:val="36"/>
+                <w:szCs w:val="36"/>
+              </w:rPr>
+              <w:t>Should</w:t>
+            </w:r>
+            <w:proofErr w:type="spellEnd"/>
+            <w:r>
+              <w:rPr>
+                <w:i/>
+                <w:iCs/>
+                <w:sz w:val="36"/>
+                <w:szCs w:val="36"/>
+              </w:rPr>
+              <w:t xml:space="preserve"> </w:t>
+            </w:r>
+            <w:proofErr w:type="spellStart"/>
+            <w:r>
+              <w:rPr>
+                <w:i/>
+                <w:iCs/>
+                <w:sz w:val="36"/>
+                <w:szCs w:val="36"/>
+              </w:rPr>
+              <w:t>Have</w:t>
+            </w:r>
+            <w:proofErr w:type="spellEnd"/>
+          </w:p>
+        </w:tc>
+        <w:tc>
+          <w:tcPr>
+            <w:tcW w:w="4999" w:type="dxa"/>
+          </w:tcPr>
+          <w:p>
+            <w:pPr>
+              <w:pStyle w:val="Paragrafoelenco"/>
+              <w:numPr>
+                <w:ilvl w:val="0"/>
+                <w:numId w:val="7"/>
+              </w:numPr>
+              <w:rPr>
+                <w:sz w:val="24"/>
+                <w:szCs w:val="24"/>
+              </w:rPr>
+            </w:pPr>
+            <w:r>
+              <w:rPr>
+                <w:sz w:val="24"/>
+                <w:szCs w:val="24"/>
+              </w:rPr>
+              <w:t>Iscrizione Lista Graduatoria</w:t>
+            </w:r>
+          </w:p>
+          <w:p>
+            <w:pPr>
+              <w:pStyle w:val="Paragrafoelenco"/>
+              <w:numPr>
+                <w:ilvl w:val="0"/>
+                <w:numId w:val="6"/>
+              </w:numPr>
+              <w:rPr>
+                <w:sz w:val="24"/>
+                <w:szCs w:val="24"/>
+              </w:rPr>
+            </w:pPr>
+            <w:r>
+              <w:rPr>
+                <w:sz w:val="24"/>
+                <w:szCs w:val="24"/>
+              </w:rPr>
+              <w:t>Iscrizione Lista Attesa per specifico intervento</w:t>
+            </w:r>
+          </w:p>
+        </w:tc>
+      </w:tr>
+      <w:tr>
+        <w:trPr>
+          <w:trHeight w:val="932"/>
+        </w:trPr>
+        <w:tc>
+          <w:tcPr>
+            <w:tcW w:w="4999" w:type="dxa"/>
+          </w:tcPr>
+          <w:p>
+            <w:pPr>
+              <w:jc w:val="center"/>
+              <w:rPr>
+                <w:i/>
+                <w:iCs/>
+                <w:sz w:val="36"/>
+                <w:szCs w:val="36"/>
+              </w:rPr>
+            </w:pPr>
+            <w:r>
+              <w:rPr>
+                <w:i/>
+                <w:iCs/>
+                <w:sz w:val="36"/>
+                <w:szCs w:val="36"/>
+              </w:rPr>
+              <w:t xml:space="preserve">Must </w:t>
+            </w:r>
+            <w:proofErr w:type="spellStart"/>
+            <w:r>
+              <w:rPr>
+                <w:i/>
+                <w:iCs/>
+                <w:sz w:val="36"/>
+                <w:szCs w:val="36"/>
+              </w:rPr>
+              <w:t>Have</w:t>
+            </w:r>
+            <w:proofErr w:type="spellEnd"/>
+          </w:p>
+        </w:tc>
+        <w:tc>
+          <w:tcPr>
+            <w:tcW w:w="4999" w:type="dxa"/>
+          </w:tcPr>
+          <w:p>
+            <w:pPr>
+              <w:pStyle w:val="Paragrafoelenco"/>
+              <w:numPr>
+                <w:ilvl w:val="0"/>
+                <w:numId w:val="6"/>
+              </w:numPr>
+              <w:rPr>
+                <w:b/>
+                <w:bCs/>
+                <w:sz w:val="24"/>
+                <w:szCs w:val="24"/>
+              </w:rPr>
+            </w:pPr>
+            <w:r>
+              <w:rPr>
+                <w:sz w:val="24"/>
+                <w:szCs w:val="24"/>
+              </w:rPr>
+              <w:t>Registrazione</w:t>
+            </w:r>
+          </w:p>
+          <w:p>
+            <w:pPr>
+              <w:pStyle w:val="Paragrafoelenco"/>
+              <w:numPr>
+                <w:ilvl w:val="0"/>
+                <w:numId w:val="6"/>
+              </w:numPr>
+              <w:rPr>
+                <w:b/>
+                <w:bCs/>
+                <w:sz w:val="24"/>
+                <w:szCs w:val="24"/>
+              </w:rPr>
+            </w:pPr>
+            <w:r>
+              <w:rPr>
+                <w:sz w:val="24"/>
+                <w:szCs w:val="24"/>
+              </w:rPr>
+              <w:t>Login / Logout</w:t>
+            </w:r>
+          </w:p>
+          <w:p>
+            <w:pPr>
+              <w:pStyle w:val="Paragrafoelenco"/>
+              <w:numPr>
+                <w:ilvl w:val="0"/>
+                <w:numId w:val="6"/>
+              </w:numPr>
+              <w:rPr>
+                <w:b/>
+                <w:bCs/>
+                <w:sz w:val="24"/>
+                <w:szCs w:val="24"/>
+              </w:rPr>
+            </w:pPr>
+            <w:r>
+              <w:rPr>
+                <w:sz w:val="24"/>
+                <w:szCs w:val="24"/>
+              </w:rPr>
+              <w:t>Effettuare Esami corrispondenti</w:t>
+            </w:r>
+          </w:p>
+          <w:p>
+            <w:pPr>
+              <w:pStyle w:val="Paragrafoelenco"/>
+              <w:numPr>
+                <w:ilvl w:val="0"/>
+                <w:numId w:val="6"/>
+              </w:numPr>
+              <w:rPr>
+                <w:sz w:val="24"/>
+                <w:szCs w:val="24"/>
+              </w:rPr>
+            </w:pPr>
+            <w:r>
+              <w:rPr>
+                <w:sz w:val="24"/>
+                <w:szCs w:val="24"/>
+              </w:rPr>
+              <w:t>Gestione Pagina Anagrafica del Paziente</w:t>
+            </w:r>
+          </w:p>
+        </w:tc>
+      </w:tr>
+    </w:tbl>
+    <w:p>
+      <w:pPr>
+        <w:rPr>
+          <w:b/>
+          <w:bCs/>
+          <w:sz w:val="36"/>
+          <w:szCs w:val="36"/>
+        </w:rPr>
+      </w:pPr>
+    </w:p>
+    <w:p>
+      <w:pPr>
+        <w:rPr>
+          <w:sz w:val="24"/>
+          <w:szCs w:val="24"/>
+        </w:rPr>
+      </w:pPr>
+      <w:r>
+        <w:rPr>
+          <w:sz w:val="24"/>
+          <w:szCs w:val="24"/>
+        </w:rPr>
+        <w:t>Il modello deve quindi essere tale da</w:t>
+      </w:r>
+      <w:r>
+        <w:rPr>
+          <w:sz w:val="24"/>
+          <w:szCs w:val="24"/>
+        </w:rPr>
+        <w:t xml:space="preserve"> permettere</w:t>
+      </w:r>
+      <w:r>
+        <w:rPr>
+          <w:sz w:val="24"/>
+          <w:szCs w:val="24"/>
+        </w:rPr>
+        <w:t>:</w:t>
+      </w:r>
+    </w:p>
+    <w:p>
+      <w:pPr>
+        <w:pStyle w:val="Paragrafoelenco"/>
+        <w:numPr>
+          <w:ilvl w:val="0"/>
+          <w:numId w:val="8"/>
+        </w:numPr>
+        <w:rPr>
+          <w:sz w:val="24"/>
+          <w:szCs w:val="24"/>
+        </w:rPr>
+      </w:pPr>
+      <w:r>
+        <w:rPr>
+          <w:sz w:val="24"/>
+          <w:szCs w:val="24"/>
+        </w:rPr>
+        <w:t>Registrazione Nuovo utente in qualsiasi momento</w:t>
+      </w:r>
+    </w:p>
+    <w:p>
+      <w:pPr>
+        <w:pStyle w:val="Paragrafoelenco"/>
+        <w:numPr>
+          <w:ilvl w:val="0"/>
+          <w:numId w:val="8"/>
+        </w:numPr>
+        <w:rPr>
+          <w:sz w:val="24"/>
+          <w:szCs w:val="24"/>
+        </w:rPr>
+      </w:pPr>
+      <w:r>
+        <w:rPr>
+          <w:sz w:val="24"/>
+          <w:szCs w:val="24"/>
+        </w:rPr>
+        <w:t>Gestione della propria Cartella Medica</w:t>
+      </w:r>
+    </w:p>
+    <w:p>
+      <w:pPr>
+        <w:pStyle w:val="Paragrafoelenco"/>
+        <w:numPr>
+          <w:ilvl w:val="0"/>
+          <w:numId w:val="8"/>
+        </w:numPr>
+        <w:rPr>
+          <w:sz w:val="24"/>
+          <w:szCs w:val="24"/>
+        </w:rPr>
+      </w:pPr>
+      <w:r>
+        <w:rPr>
+          <w:sz w:val="24"/>
+          <w:szCs w:val="24"/>
+        </w:rPr>
+        <w:t>Inviare notifiche su nuovi esami</w:t>
+      </w:r>
+      <w:r>
+        <w:rPr>
+          <w:sz w:val="24"/>
+          <w:szCs w:val="24"/>
+        </w:rPr>
+        <w:t>/interventi</w:t>
+      </w:r>
+      <w:r>
+        <w:rPr>
+          <w:sz w:val="24"/>
+          <w:szCs w:val="24"/>
+        </w:rPr>
+        <w:t xml:space="preserve"> da affrontare </w:t>
+      </w:r>
+    </w:p>
+    <w:p>
+      <w:pPr>
+        <w:rPr>
+          <w:sz w:val="24"/>
+          <w:szCs w:val="24"/>
+        </w:rPr>
+      </w:pPr>
+      <w:r>
+        <w:rPr>
+          <w:sz w:val="24"/>
+          <w:szCs w:val="24"/>
+        </w:rPr>
+        <w:t>Il sistema deve permettere una visione statistica sull’insieme di pazienti dell’ospedale e deve avere un’interfaccia grafica intuitiva e semplice.</w:t>
+      </w:r>
+    </w:p>
+    <w:p>
+      <w:pPr>
+        <w:rPr>
+          <w:sz w:val="24"/>
+          <w:szCs w:val="24"/>
+        </w:rPr>
+      </w:pPr>
+    </w:p>
+    <w:p>
+      <w:pPr>
+        <w:rPr>
+          <w:b/>
+          <w:bCs/>
+          <w:sz w:val="36"/>
+          <w:szCs w:val="36"/>
+        </w:rPr>
+      </w:pPr>
+      <w:r>
+        <w:rPr>
+          <w:b/>
+          <w:bCs/>
+          <w:sz w:val="36"/>
+          <w:szCs w:val="36"/>
+        </w:rPr>
+        <w:t>Requisiti Non Funzionali</w:t>
+      </w:r>
+    </w:p>
+    <w:p>
+      <w:pPr>
+        <w:rPr>
+          <w:i/>
+          <w:iCs/>
+          <w:sz w:val="24"/>
+          <w:szCs w:val="24"/>
+        </w:rPr>
+      </w:pPr>
+      <w:r>
+        <w:rPr>
+          <w:i/>
+          <w:iCs/>
+          <w:sz w:val="24"/>
+          <w:szCs w:val="24"/>
+        </w:rPr>
+        <w:t>MOSCOW Model</w:t>
+      </w:r>
+    </w:p>
+    <w:p>
+      <w:pPr>
+        <w:pStyle w:val="Paragrafoelenco"/>
+        <w:numPr>
+          <w:ilvl w:val="0"/>
+          <w:numId w:val="9"/>
+        </w:numPr>
+        <w:rPr>
+          <w:i/>
+          <w:iCs/>
+          <w:sz w:val="28"/>
+          <w:szCs w:val="28"/>
+        </w:rPr>
+      </w:pPr>
+      <w:r>
+        <w:rPr>
+          <w:i/>
+          <w:iCs/>
+          <w:sz w:val="28"/>
+          <w:szCs w:val="28"/>
+        </w:rPr>
+        <w:t xml:space="preserve">Must </w:t>
+      </w:r>
+      <w:proofErr w:type="spellStart"/>
+      <w:r>
+        <w:rPr>
+          <w:i/>
+          <w:iCs/>
+          <w:sz w:val="28"/>
+          <w:szCs w:val="28"/>
+        </w:rPr>
+        <w:t>Have</w:t>
+      </w:r>
+      <w:proofErr w:type="spellEnd"/>
+    </w:p>
+    <w:p>
+      <w:pPr>
+        <w:pStyle w:val="Paragrafoelenco"/>
+        <w:numPr>
+          <w:ilvl w:val="0"/>
+          <w:numId w:val="10"/>
+        </w:numPr>
+        <w:rPr>
+          <w:i/>
+          <w:iCs/>
+          <w:sz w:val="24"/>
+          <w:szCs w:val="24"/>
+        </w:rPr>
+      </w:pPr>
+      <w:r>
+        <w:rPr>
+          <w:sz w:val="24"/>
+          <w:szCs w:val="24"/>
+        </w:rPr>
+        <w:t>Password sicura</w:t>
+      </w:r>
+    </w:p>
+    <w:p>
+      <w:pPr>
+        <w:pStyle w:val="Paragrafoelenco"/>
+        <w:numPr>
+          <w:ilvl w:val="0"/>
+          <w:numId w:val="10"/>
+        </w:numPr>
+        <w:rPr>
+          <w:i/>
+          <w:iCs/>
+          <w:sz w:val="24"/>
+          <w:szCs w:val="24"/>
+        </w:rPr>
+      </w:pPr>
+      <w:r>
+        <w:rPr>
+          <w:sz w:val="24"/>
+          <w:szCs w:val="24"/>
+        </w:rPr>
+        <w:t xml:space="preserve">Invio di </w:t>
+      </w:r>
+      <w:proofErr w:type="gramStart"/>
+      <w:r>
+        <w:rPr>
+          <w:sz w:val="24"/>
+          <w:szCs w:val="24"/>
+        </w:rPr>
+        <w:t>email</w:t>
+      </w:r>
+      <w:proofErr w:type="gramEnd"/>
+      <w:r>
+        <w:rPr>
+          <w:sz w:val="24"/>
+          <w:szCs w:val="24"/>
+        </w:rPr>
+        <w:t xml:space="preserve"> per confermare la corretta registrazione al sistema</w:t>
+      </w:r>
+    </w:p>
+    <w:p>
+      <w:pPr>
+        <w:pStyle w:val="Paragrafoelenco"/>
+        <w:numPr>
+          <w:ilvl w:val="0"/>
+          <w:numId w:val="10"/>
+        </w:numPr>
+        <w:rPr>
+          <w:i/>
+          <w:iCs/>
+          <w:sz w:val="24"/>
+          <w:szCs w:val="24"/>
+        </w:rPr>
+      </w:pPr>
+      <w:r>
+        <w:rPr>
+          <w:sz w:val="24"/>
+          <w:szCs w:val="24"/>
+        </w:rPr>
+        <w:t xml:space="preserve">Notifiche di nuovi </w:t>
+      </w:r>
+      <w:r>
+        <w:rPr>
+          <w:sz w:val="24"/>
+          <w:szCs w:val="24"/>
+        </w:rPr>
+        <w:t>esami/interventi da affrontare</w:t>
+      </w:r>
+    </w:p>
+    <w:p>
+      <w:pPr>
+        <w:pStyle w:val="Paragrafoelenco"/>
+        <w:numPr>
+          <w:ilvl w:val="0"/>
+          <w:numId w:val="9"/>
+        </w:numPr>
+        <w:rPr>
+          <w:i/>
+          <w:iCs/>
+          <w:sz w:val="24"/>
+          <w:szCs w:val="24"/>
+        </w:rPr>
+      </w:pPr>
+      <w:proofErr w:type="spellStart"/>
+      <w:r>
+        <w:rPr>
+          <w:i/>
+          <w:iCs/>
+          <w:sz w:val="28"/>
+          <w:szCs w:val="28"/>
+        </w:rPr>
+        <w:t>Should</w:t>
+      </w:r>
+      <w:proofErr w:type="spellEnd"/>
+      <w:r>
+        <w:rPr>
+          <w:i/>
+          <w:iCs/>
+          <w:sz w:val="28"/>
+          <w:szCs w:val="28"/>
+        </w:rPr>
+        <w:t xml:space="preserve"> </w:t>
+      </w:r>
+      <w:proofErr w:type="spellStart"/>
+      <w:r>
+        <w:rPr>
+          <w:i/>
+          <w:iCs/>
+          <w:sz w:val="28"/>
+          <w:szCs w:val="28"/>
+        </w:rPr>
+        <w:t>Have</w:t>
+      </w:r>
+      <w:proofErr w:type="spellEnd"/>
+    </w:p>
+    <w:p>
+      <w:pPr>
+        <w:pStyle w:val="Paragrafoelenco"/>
+        <w:numPr>
+          <w:ilvl w:val="0"/>
+          <w:numId w:val="11"/>
+        </w:numPr>
+        <w:rPr>
+          <w:sz w:val="24"/>
+          <w:szCs w:val="24"/>
+        </w:rPr>
+      </w:pPr>
+      <w:r>
+        <w:rPr>
+          <w:sz w:val="24"/>
+          <w:szCs w:val="24"/>
+        </w:rPr>
+        <w:t>Tempo di risposta inferiore al secondo per il login nella pagina</w:t>
+      </w:r>
+    </w:p>
+    <w:p>
+      <w:pPr>
+        <w:pStyle w:val="Paragrafoelenco"/>
+        <w:numPr>
+          <w:ilvl w:val="0"/>
+          <w:numId w:val="9"/>
+        </w:numPr>
+        <w:rPr>
+          <w:sz w:val="24"/>
+          <w:szCs w:val="24"/>
+        </w:rPr>
+      </w:pPr>
+      <w:proofErr w:type="spellStart"/>
+      <w:r>
+        <w:rPr>
+          <w:i/>
+          <w:iCs/>
+          <w:sz w:val="28"/>
+          <w:szCs w:val="28"/>
+        </w:rPr>
+        <w:t>Could</w:t>
+      </w:r>
+      <w:proofErr w:type="spellEnd"/>
+      <w:r>
+        <w:rPr>
+          <w:i/>
+          <w:iCs/>
+          <w:sz w:val="28"/>
+          <w:szCs w:val="28"/>
+        </w:rPr>
+        <w:t xml:space="preserve"> </w:t>
+      </w:r>
+      <w:proofErr w:type="spellStart"/>
+      <w:r>
+        <w:rPr>
+          <w:i/>
+          <w:iCs/>
+          <w:sz w:val="28"/>
+          <w:szCs w:val="28"/>
+        </w:rPr>
+        <w:t>Have</w:t>
+      </w:r>
+      <w:proofErr w:type="spellEnd"/>
+    </w:p>
+    <w:p>
+      <w:pPr>
+        <w:pStyle w:val="Paragrafoelenco"/>
+        <w:numPr>
+          <w:ilvl w:val="0"/>
+          <w:numId w:val="11"/>
+        </w:numPr>
+        <w:rPr>
+          <w:sz w:val="24"/>
+          <w:szCs w:val="24"/>
+        </w:rPr>
+      </w:pPr>
     </w:p>
     <w:sectPr>
       <w:pgSz w:w="11906" w:h="16838"/>
@@ -85,6 +1440,345 @@
 <file path=word/numbering.xml><?xml version="1.0" encoding="utf-8"?>
 <w:numbering xmlns:wpc="http://schemas.microsoft.com/office/word/2010/wordprocessingCanvas" xmlns:cx="http://schemas.microsoft.com/office/drawing/2014/chartex" xmlns:cx1="http://schemas.microsoft.com/office/drawing/2015/9/8/chartex" xmlns:cx2="http://schemas.microsoft.com/office/drawing/2015/10/21/chartex" xmlns:cx3="http://schemas.microsoft.com/office/drawing/2016/5/9/chartex" xmlns:cx4="http://schemas.microsoft.com/office/drawing/2016/5/10/chartex" xmlns:cx5="http://schemas.microsoft.com/office/drawing/2016/5/11/chartex" xmlns:cx6="http://schemas.microsoft.com/office/drawing/2016/5/12/chartex" xmlns:cx7="http://schemas.microsoft.com/office/drawing/2016/5/13/chartex" xmlns:cx8="http://schemas.microsoft.com/office/drawing/2016/5/14/chartex" xmlns:mc="http://schemas.openxmlformats.org/markup-compatibility/2006" xmlns:aink="http://schemas.microsoft.com/office/drawing/2016/ink" xmlns:am3d="http://schemas.microsoft.com/office/drawing/2017/model3d" xmlns:o="urn:schemas-microsoft-com:office:office" xmlns:oel="http://schemas.microsoft.com/office/2019/extlst" xmlns:r="http://schemas.openxmlformats.org/officeDocument/2006/relationships" xmlns:m="http://schemas.openxmlformats.org/officeDocument/2006/math" xmlns:v="urn:schemas-microsoft-com:vml" xmlns:wp14="http://schemas.microsoft.com/office/word/2010/wordprocessingDrawing" xmlns:wp="http://schemas.openxmlformats.org/drawingml/2006/wordprocessingDrawing" xmlns:w10="urn:schemas-microsoft-com:office:word" xmlns:w="http://schemas.openxmlformats.org/wordprocessingml/2006/main" xmlns:w14="http://schemas.microsoft.com/office/word/2010/wordml" xmlns:w15="http://schemas.microsoft.com/office/word/2012/wordml" xmlns:w16cex="http://schemas.microsoft.com/office/word/2018/wordml/cex" xmlns:w16cid="http://schemas.microsoft.com/office/word/2016/wordml/cid" xmlns:w16="http://schemas.microsoft.com/office/word/2018/wordml" xmlns:w16sdtdh="http://schemas.microsoft.com/office/word/2020/wordml/sdtdatahash" xmlns:w16se="http://schemas.microsoft.com/office/word/2015/wordml/symex" xmlns:wpg="http://schemas.microsoft.com/office/word/2010/wordprocessingGroup" xmlns:wpi="http://schemas.microsoft.com/office/word/2010/wordprocessingInk" xmlns:wne="http://schemas.microsoft.com/office/word/2006/wordml" xmlns:wps="http://schemas.microsoft.com/office/word/2010/wordprocessingShape" mc:Ignorable="w14 w15 w16se w16cid w16 w16cex w16sdtdh wp14">
   <w:abstractNum w:abstractNumId="0" w15:restartNumberingAfterBreak="0">
+    <w:nsid w:val="07B42F26"/>
+    <w:multiLevelType w:val="hybridMultilevel"/>
+    <w:tmpl w:val="D840C55C"/>
+    <w:lvl w:ilvl="0" w:tplc="04100001">
+      <w:start w:val="1"/>
+      <w:numFmt w:val="bullet"/>
+      <w:lvlText w:val=""/>
+      <w:lvlJc w:val="left"/>
+      <w:pPr>
+        <w:ind w:left="720" w:hanging="360"/>
+      </w:pPr>
+      <w:rPr>
+        <w:rFonts w:ascii="Symbol" w:hAnsi="Symbol" w:hint="default"/>
+      </w:rPr>
+    </w:lvl>
+    <w:lvl w:ilvl="1" w:tplc="04100003" w:tentative="1">
+      <w:start w:val="1"/>
+      <w:numFmt w:val="bullet"/>
+      <w:lvlText w:val="o"/>
+      <w:lvlJc w:val="left"/>
+      <w:pPr>
+        <w:ind w:left="1440" w:hanging="360"/>
+      </w:pPr>
+      <w:rPr>
+        <w:rFonts w:ascii="Courier New" w:hAnsi="Courier New" w:cs="Courier New" w:hint="default"/>
+      </w:rPr>
+    </w:lvl>
+    <w:lvl w:ilvl="2" w:tplc="04100005" w:tentative="1">
+      <w:start w:val="1"/>
+      <w:numFmt w:val="bullet"/>
+      <w:lvlText w:val=""/>
+      <w:lvlJc w:val="left"/>
+      <w:pPr>
+        <w:ind w:left="2160" w:hanging="360"/>
+      </w:pPr>
+      <w:rPr>
+        <w:rFonts w:ascii="Wingdings" w:hAnsi="Wingdings" w:hint="default"/>
+      </w:rPr>
+    </w:lvl>
+    <w:lvl w:ilvl="3" w:tplc="04100001" w:tentative="1">
+      <w:start w:val="1"/>
+      <w:numFmt w:val="bullet"/>
+      <w:lvlText w:val=""/>
+      <w:lvlJc w:val="left"/>
+      <w:pPr>
+        <w:ind w:left="2880" w:hanging="360"/>
+      </w:pPr>
+      <w:rPr>
+        <w:rFonts w:ascii="Symbol" w:hAnsi="Symbol" w:hint="default"/>
+      </w:rPr>
+    </w:lvl>
+    <w:lvl w:ilvl="4" w:tplc="04100003" w:tentative="1">
+      <w:start w:val="1"/>
+      <w:numFmt w:val="bullet"/>
+      <w:lvlText w:val="o"/>
+      <w:lvlJc w:val="left"/>
+      <w:pPr>
+        <w:ind w:left="3600" w:hanging="360"/>
+      </w:pPr>
+      <w:rPr>
+        <w:rFonts w:ascii="Courier New" w:hAnsi="Courier New" w:cs="Courier New" w:hint="default"/>
+      </w:rPr>
+    </w:lvl>
+    <w:lvl w:ilvl="5" w:tplc="04100005" w:tentative="1">
+      <w:start w:val="1"/>
+      <w:numFmt w:val="bullet"/>
+      <w:lvlText w:val=""/>
+      <w:lvlJc w:val="left"/>
+      <w:pPr>
+        <w:ind w:left="4320" w:hanging="360"/>
+      </w:pPr>
+      <w:rPr>
+        <w:rFonts w:ascii="Wingdings" w:hAnsi="Wingdings" w:hint="default"/>
+      </w:rPr>
+    </w:lvl>
+    <w:lvl w:ilvl="6" w:tplc="04100001" w:tentative="1">
+      <w:start w:val="1"/>
+      <w:numFmt w:val="bullet"/>
+      <w:lvlText w:val=""/>
+      <w:lvlJc w:val="left"/>
+      <w:pPr>
+        <w:ind w:left="5040" w:hanging="360"/>
+      </w:pPr>
+      <w:rPr>
+        <w:rFonts w:ascii="Symbol" w:hAnsi="Symbol" w:hint="default"/>
+      </w:rPr>
+    </w:lvl>
+    <w:lvl w:ilvl="7" w:tplc="04100003" w:tentative="1">
+      <w:start w:val="1"/>
+      <w:numFmt w:val="bullet"/>
+      <w:lvlText w:val="o"/>
+      <w:lvlJc w:val="left"/>
+      <w:pPr>
+        <w:ind w:left="5760" w:hanging="360"/>
+      </w:pPr>
+      <w:rPr>
+        <w:rFonts w:ascii="Courier New" w:hAnsi="Courier New" w:cs="Courier New" w:hint="default"/>
+      </w:rPr>
+    </w:lvl>
+    <w:lvl w:ilvl="8" w:tplc="04100005" w:tentative="1">
+      <w:start w:val="1"/>
+      <w:numFmt w:val="bullet"/>
+      <w:lvlText w:val=""/>
+      <w:lvlJc w:val="left"/>
+      <w:pPr>
+        <w:ind w:left="6480" w:hanging="360"/>
+      </w:pPr>
+      <w:rPr>
+        <w:rFonts w:ascii="Wingdings" w:hAnsi="Wingdings" w:hint="default"/>
+      </w:rPr>
+    </w:lvl>
+  </w:abstractNum>
+  <w:abstractNum w:abstractNumId="1" w15:restartNumberingAfterBreak="0">
+    <w:nsid w:val="0F8810EB"/>
+    <w:multiLevelType w:val="hybridMultilevel"/>
+    <w:tmpl w:val="D41A8666"/>
+    <w:lvl w:ilvl="0" w:tplc="04100003">
+      <w:start w:val="1"/>
+      <w:numFmt w:val="bullet"/>
+      <w:lvlText w:val="o"/>
+      <w:lvlJc w:val="left"/>
+      <w:pPr>
+        <w:ind w:left="720" w:hanging="360"/>
+      </w:pPr>
+      <w:rPr>
+        <w:rFonts w:ascii="Courier New" w:hAnsi="Courier New" w:cs="Courier New" w:hint="default"/>
+      </w:rPr>
+    </w:lvl>
+    <w:lvl w:ilvl="1" w:tplc="04100003" w:tentative="1">
+      <w:start w:val="1"/>
+      <w:numFmt w:val="bullet"/>
+      <w:lvlText w:val="o"/>
+      <w:lvlJc w:val="left"/>
+      <w:pPr>
+        <w:ind w:left="1440" w:hanging="360"/>
+      </w:pPr>
+      <w:rPr>
+        <w:rFonts w:ascii="Courier New" w:hAnsi="Courier New" w:cs="Courier New" w:hint="default"/>
+      </w:rPr>
+    </w:lvl>
+    <w:lvl w:ilvl="2" w:tplc="04100005" w:tentative="1">
+      <w:start w:val="1"/>
+      <w:numFmt w:val="bullet"/>
+      <w:lvlText w:val=""/>
+      <w:lvlJc w:val="left"/>
+      <w:pPr>
+        <w:ind w:left="2160" w:hanging="360"/>
+      </w:pPr>
+      <w:rPr>
+        <w:rFonts w:ascii="Wingdings" w:hAnsi="Wingdings" w:hint="default"/>
+      </w:rPr>
+    </w:lvl>
+    <w:lvl w:ilvl="3" w:tplc="04100001" w:tentative="1">
+      <w:start w:val="1"/>
+      <w:numFmt w:val="bullet"/>
+      <w:lvlText w:val=""/>
+      <w:lvlJc w:val="left"/>
+      <w:pPr>
+        <w:ind w:left="2880" w:hanging="360"/>
+      </w:pPr>
+      <w:rPr>
+        <w:rFonts w:ascii="Symbol" w:hAnsi="Symbol" w:hint="default"/>
+      </w:rPr>
+    </w:lvl>
+    <w:lvl w:ilvl="4" w:tplc="04100003" w:tentative="1">
+      <w:start w:val="1"/>
+      <w:numFmt w:val="bullet"/>
+      <w:lvlText w:val="o"/>
+      <w:lvlJc w:val="left"/>
+      <w:pPr>
+        <w:ind w:left="3600" w:hanging="360"/>
+      </w:pPr>
+      <w:rPr>
+        <w:rFonts w:ascii="Courier New" w:hAnsi="Courier New" w:cs="Courier New" w:hint="default"/>
+      </w:rPr>
+    </w:lvl>
+    <w:lvl w:ilvl="5" w:tplc="04100005" w:tentative="1">
+      <w:start w:val="1"/>
+      <w:numFmt w:val="bullet"/>
+      <w:lvlText w:val=""/>
+      <w:lvlJc w:val="left"/>
+      <w:pPr>
+        <w:ind w:left="4320" w:hanging="360"/>
+      </w:pPr>
+      <w:rPr>
+        <w:rFonts w:ascii="Wingdings" w:hAnsi="Wingdings" w:hint="default"/>
+      </w:rPr>
+    </w:lvl>
+    <w:lvl w:ilvl="6" w:tplc="04100001" w:tentative="1">
+      <w:start w:val="1"/>
+      <w:numFmt w:val="bullet"/>
+      <w:lvlText w:val=""/>
+      <w:lvlJc w:val="left"/>
+      <w:pPr>
+        <w:ind w:left="5040" w:hanging="360"/>
+      </w:pPr>
+      <w:rPr>
+        <w:rFonts w:ascii="Symbol" w:hAnsi="Symbol" w:hint="default"/>
+      </w:rPr>
+    </w:lvl>
+    <w:lvl w:ilvl="7" w:tplc="04100003" w:tentative="1">
+      <w:start w:val="1"/>
+      <w:numFmt w:val="bullet"/>
+      <w:lvlText w:val="o"/>
+      <w:lvlJc w:val="left"/>
+      <w:pPr>
+        <w:ind w:left="5760" w:hanging="360"/>
+      </w:pPr>
+      <w:rPr>
+        <w:rFonts w:ascii="Courier New" w:hAnsi="Courier New" w:cs="Courier New" w:hint="default"/>
+      </w:rPr>
+    </w:lvl>
+    <w:lvl w:ilvl="8" w:tplc="04100005" w:tentative="1">
+      <w:start w:val="1"/>
+      <w:numFmt w:val="bullet"/>
+      <w:lvlText w:val=""/>
+      <w:lvlJc w:val="left"/>
+      <w:pPr>
+        <w:ind w:left="6480" w:hanging="360"/>
+      </w:pPr>
+      <w:rPr>
+        <w:rFonts w:ascii="Wingdings" w:hAnsi="Wingdings" w:hint="default"/>
+      </w:rPr>
+    </w:lvl>
+  </w:abstractNum>
+  <w:abstractNum w:abstractNumId="2" w15:restartNumberingAfterBreak="0">
+    <w:nsid w:val="2AF7757A"/>
+    <w:multiLevelType w:val="hybridMultilevel"/>
+    <w:tmpl w:val="15DAD33A"/>
+    <w:lvl w:ilvl="0" w:tplc="04100005">
+      <w:start w:val="1"/>
+      <w:numFmt w:val="bullet"/>
+      <w:lvlText w:val=""/>
+      <w:lvlJc w:val="left"/>
+      <w:pPr>
+        <w:ind w:left="720" w:hanging="360"/>
+      </w:pPr>
+      <w:rPr>
+        <w:rFonts w:ascii="Wingdings" w:hAnsi="Wingdings" w:hint="default"/>
+      </w:rPr>
+    </w:lvl>
+    <w:lvl w:ilvl="1" w:tplc="04100003" w:tentative="1">
+      <w:start w:val="1"/>
+      <w:numFmt w:val="bullet"/>
+      <w:lvlText w:val="o"/>
+      <w:lvlJc w:val="left"/>
+      <w:pPr>
+        <w:ind w:left="1440" w:hanging="360"/>
+      </w:pPr>
+      <w:rPr>
+        <w:rFonts w:ascii="Courier New" w:hAnsi="Courier New" w:cs="Courier New" w:hint="default"/>
+      </w:rPr>
+    </w:lvl>
+    <w:lvl w:ilvl="2" w:tplc="04100005" w:tentative="1">
+      <w:start w:val="1"/>
+      <w:numFmt w:val="bullet"/>
+      <w:lvlText w:val=""/>
+      <w:lvlJc w:val="left"/>
+      <w:pPr>
+        <w:ind w:left="2160" w:hanging="360"/>
+      </w:pPr>
+      <w:rPr>
+        <w:rFonts w:ascii="Wingdings" w:hAnsi="Wingdings" w:hint="default"/>
+      </w:rPr>
+    </w:lvl>
+    <w:lvl w:ilvl="3" w:tplc="04100001" w:tentative="1">
+      <w:start w:val="1"/>
+      <w:numFmt w:val="bullet"/>
+      <w:lvlText w:val=""/>
+      <w:lvlJc w:val="left"/>
+      <w:pPr>
+        <w:ind w:left="2880" w:hanging="360"/>
+      </w:pPr>
+      <w:rPr>
+        <w:rFonts w:ascii="Symbol" w:hAnsi="Symbol" w:hint="default"/>
+      </w:rPr>
+    </w:lvl>
+    <w:lvl w:ilvl="4" w:tplc="04100003" w:tentative="1">
+      <w:start w:val="1"/>
+      <w:numFmt w:val="bullet"/>
+      <w:lvlText w:val="o"/>
+      <w:lvlJc w:val="left"/>
+      <w:pPr>
+        <w:ind w:left="3600" w:hanging="360"/>
+      </w:pPr>
+      <w:rPr>
+        <w:rFonts w:ascii="Courier New" w:hAnsi="Courier New" w:cs="Courier New" w:hint="default"/>
+      </w:rPr>
+    </w:lvl>
+    <w:lvl w:ilvl="5" w:tplc="04100005" w:tentative="1">
+      <w:start w:val="1"/>
+      <w:numFmt w:val="bullet"/>
+      <w:lvlText w:val=""/>
+      <w:lvlJc w:val="left"/>
+      <w:pPr>
+        <w:ind w:left="4320" w:hanging="360"/>
+      </w:pPr>
+      <w:rPr>
+        <w:rFonts w:ascii="Wingdings" w:hAnsi="Wingdings" w:hint="default"/>
+      </w:rPr>
+    </w:lvl>
+    <w:lvl w:ilvl="6" w:tplc="04100001" w:tentative="1">
+      <w:start w:val="1"/>
+      <w:numFmt w:val="bullet"/>
+      <w:lvlText w:val=""/>
+      <w:lvlJc w:val="left"/>
+      <w:pPr>
+        <w:ind w:left="5040" w:hanging="360"/>
+      </w:pPr>
+      <w:rPr>
+        <w:rFonts w:ascii="Symbol" w:hAnsi="Symbol" w:hint="default"/>
+      </w:rPr>
+    </w:lvl>
+    <w:lvl w:ilvl="7" w:tplc="04100003" w:tentative="1">
+      <w:start w:val="1"/>
+      <w:numFmt w:val="bullet"/>
+      <w:lvlText w:val="o"/>
+      <w:lvlJc w:val="left"/>
+      <w:pPr>
+        <w:ind w:left="5760" w:hanging="360"/>
+      </w:pPr>
+      <w:rPr>
+        <w:rFonts w:ascii="Courier New" w:hAnsi="Courier New" w:cs="Courier New" w:hint="default"/>
+      </w:rPr>
+    </w:lvl>
+    <w:lvl w:ilvl="8" w:tplc="04100005" w:tentative="1">
+      <w:start w:val="1"/>
+      <w:numFmt w:val="bullet"/>
+      <w:lvlText w:val=""/>
+      <w:lvlJc w:val="left"/>
+      <w:pPr>
+        <w:ind w:left="6480" w:hanging="360"/>
+      </w:pPr>
+      <w:rPr>
+        <w:rFonts w:ascii="Wingdings" w:hAnsi="Wingdings" w:hint="default"/>
+      </w:rPr>
+    </w:lvl>
+  </w:abstractNum>
+  <w:abstractNum w:abstractNumId="3" w15:restartNumberingAfterBreak="0">
     <w:nsid w:val="2D5F4A68"/>
     <w:multiLevelType w:val="hybridMultilevel"/>
     <w:tmpl w:val="5458070C"/>
@@ -197,8 +1891,883 @@
       </w:rPr>
     </w:lvl>
   </w:abstractNum>
+  <w:abstractNum w:abstractNumId="4" w15:restartNumberingAfterBreak="0">
+    <w:nsid w:val="2FE7694F"/>
+    <w:multiLevelType w:val="hybridMultilevel"/>
+    <w:tmpl w:val="587E68E0"/>
+    <w:lvl w:ilvl="0" w:tplc="04100001">
+      <w:start w:val="1"/>
+      <w:numFmt w:val="bullet"/>
+      <w:lvlText w:val=""/>
+      <w:lvlJc w:val="left"/>
+      <w:pPr>
+        <w:tabs>
+          <w:tab w:val="num" w:pos="720"/>
+        </w:tabs>
+        <w:ind w:left="720" w:hanging="360"/>
+      </w:pPr>
+      <w:rPr>
+        <w:rFonts w:ascii="Symbol" w:hAnsi="Symbol" w:hint="default"/>
+      </w:rPr>
+    </w:lvl>
+    <w:lvl w:ilvl="1" w:tplc="FFFFFFFF" w:tentative="1">
+      <w:start w:val="1"/>
+      <w:numFmt w:val="bullet"/>
+      <w:lvlText w:val=""/>
+      <w:lvlJc w:val="left"/>
+      <w:pPr>
+        <w:tabs>
+          <w:tab w:val="num" w:pos="1440"/>
+        </w:tabs>
+        <w:ind w:left="1440" w:hanging="360"/>
+      </w:pPr>
+      <w:rPr>
+        <w:rFonts w:ascii="Wingdings" w:hAnsi="Wingdings" w:hint="default"/>
+      </w:rPr>
+    </w:lvl>
+    <w:lvl w:ilvl="2" w:tplc="FFFFFFFF" w:tentative="1">
+      <w:start w:val="1"/>
+      <w:numFmt w:val="bullet"/>
+      <w:lvlText w:val=""/>
+      <w:lvlJc w:val="left"/>
+      <w:pPr>
+        <w:tabs>
+          <w:tab w:val="num" w:pos="2160"/>
+        </w:tabs>
+        <w:ind w:left="2160" w:hanging="360"/>
+      </w:pPr>
+      <w:rPr>
+        <w:rFonts w:ascii="Wingdings" w:hAnsi="Wingdings" w:hint="default"/>
+      </w:rPr>
+    </w:lvl>
+    <w:lvl w:ilvl="3" w:tplc="FFFFFFFF" w:tentative="1">
+      <w:start w:val="1"/>
+      <w:numFmt w:val="bullet"/>
+      <w:lvlText w:val=""/>
+      <w:lvlJc w:val="left"/>
+      <w:pPr>
+        <w:tabs>
+          <w:tab w:val="num" w:pos="2880"/>
+        </w:tabs>
+        <w:ind w:left="2880" w:hanging="360"/>
+      </w:pPr>
+      <w:rPr>
+        <w:rFonts w:ascii="Wingdings" w:hAnsi="Wingdings" w:hint="default"/>
+      </w:rPr>
+    </w:lvl>
+    <w:lvl w:ilvl="4" w:tplc="FFFFFFFF" w:tentative="1">
+      <w:start w:val="1"/>
+      <w:numFmt w:val="bullet"/>
+      <w:lvlText w:val=""/>
+      <w:lvlJc w:val="left"/>
+      <w:pPr>
+        <w:tabs>
+          <w:tab w:val="num" w:pos="3600"/>
+        </w:tabs>
+        <w:ind w:left="3600" w:hanging="360"/>
+      </w:pPr>
+      <w:rPr>
+        <w:rFonts w:ascii="Wingdings" w:hAnsi="Wingdings" w:hint="default"/>
+      </w:rPr>
+    </w:lvl>
+    <w:lvl w:ilvl="5" w:tplc="FFFFFFFF" w:tentative="1">
+      <w:start w:val="1"/>
+      <w:numFmt w:val="bullet"/>
+      <w:lvlText w:val=""/>
+      <w:lvlJc w:val="left"/>
+      <w:pPr>
+        <w:tabs>
+          <w:tab w:val="num" w:pos="4320"/>
+        </w:tabs>
+        <w:ind w:left="4320" w:hanging="360"/>
+      </w:pPr>
+      <w:rPr>
+        <w:rFonts w:ascii="Wingdings" w:hAnsi="Wingdings" w:hint="default"/>
+      </w:rPr>
+    </w:lvl>
+    <w:lvl w:ilvl="6" w:tplc="FFFFFFFF" w:tentative="1">
+      <w:start w:val="1"/>
+      <w:numFmt w:val="bullet"/>
+      <w:lvlText w:val=""/>
+      <w:lvlJc w:val="left"/>
+      <w:pPr>
+        <w:tabs>
+          <w:tab w:val="num" w:pos="5040"/>
+        </w:tabs>
+        <w:ind w:left="5040" w:hanging="360"/>
+      </w:pPr>
+      <w:rPr>
+        <w:rFonts w:ascii="Wingdings" w:hAnsi="Wingdings" w:hint="default"/>
+      </w:rPr>
+    </w:lvl>
+    <w:lvl w:ilvl="7" w:tplc="FFFFFFFF" w:tentative="1">
+      <w:start w:val="1"/>
+      <w:numFmt w:val="bullet"/>
+      <w:lvlText w:val=""/>
+      <w:lvlJc w:val="left"/>
+      <w:pPr>
+        <w:tabs>
+          <w:tab w:val="num" w:pos="5760"/>
+        </w:tabs>
+        <w:ind w:left="5760" w:hanging="360"/>
+      </w:pPr>
+      <w:rPr>
+        <w:rFonts w:ascii="Wingdings" w:hAnsi="Wingdings" w:hint="default"/>
+      </w:rPr>
+    </w:lvl>
+    <w:lvl w:ilvl="8" w:tplc="FFFFFFFF" w:tentative="1">
+      <w:start w:val="1"/>
+      <w:numFmt w:val="bullet"/>
+      <w:lvlText w:val=""/>
+      <w:lvlJc w:val="left"/>
+      <w:pPr>
+        <w:tabs>
+          <w:tab w:val="num" w:pos="6480"/>
+        </w:tabs>
+        <w:ind w:left="6480" w:hanging="360"/>
+      </w:pPr>
+      <w:rPr>
+        <w:rFonts w:ascii="Wingdings" w:hAnsi="Wingdings" w:hint="default"/>
+      </w:rPr>
+    </w:lvl>
+  </w:abstractNum>
+  <w:abstractNum w:abstractNumId="5" w15:restartNumberingAfterBreak="0">
+    <w:nsid w:val="365068ED"/>
+    <w:multiLevelType w:val="hybridMultilevel"/>
+    <w:tmpl w:val="39C21FFA"/>
+    <w:lvl w:ilvl="0" w:tplc="0E7E36E8">
+      <w:start w:val="1"/>
+      <w:numFmt w:val="bullet"/>
+      <w:lvlText w:val=""/>
+      <w:lvlJc w:val="left"/>
+      <w:pPr>
+        <w:tabs>
+          <w:tab w:val="num" w:pos="720"/>
+        </w:tabs>
+        <w:ind w:left="720" w:hanging="360"/>
+      </w:pPr>
+      <w:rPr>
+        <w:rFonts w:ascii="Wingdings" w:hAnsi="Wingdings" w:hint="default"/>
+      </w:rPr>
+    </w:lvl>
+    <w:lvl w:ilvl="1" w:tplc="E26841B6" w:tentative="1">
+      <w:start w:val="1"/>
+      <w:numFmt w:val="bullet"/>
+      <w:lvlText w:val=""/>
+      <w:lvlJc w:val="left"/>
+      <w:pPr>
+        <w:tabs>
+          <w:tab w:val="num" w:pos="1440"/>
+        </w:tabs>
+        <w:ind w:left="1440" w:hanging="360"/>
+      </w:pPr>
+      <w:rPr>
+        <w:rFonts w:ascii="Wingdings" w:hAnsi="Wingdings" w:hint="default"/>
+      </w:rPr>
+    </w:lvl>
+    <w:lvl w:ilvl="2" w:tplc="5BB0F332" w:tentative="1">
+      <w:start w:val="1"/>
+      <w:numFmt w:val="bullet"/>
+      <w:lvlText w:val=""/>
+      <w:lvlJc w:val="left"/>
+      <w:pPr>
+        <w:tabs>
+          <w:tab w:val="num" w:pos="2160"/>
+        </w:tabs>
+        <w:ind w:left="2160" w:hanging="360"/>
+      </w:pPr>
+      <w:rPr>
+        <w:rFonts w:ascii="Wingdings" w:hAnsi="Wingdings" w:hint="default"/>
+      </w:rPr>
+    </w:lvl>
+    <w:lvl w:ilvl="3" w:tplc="882699A8" w:tentative="1">
+      <w:start w:val="1"/>
+      <w:numFmt w:val="bullet"/>
+      <w:lvlText w:val=""/>
+      <w:lvlJc w:val="left"/>
+      <w:pPr>
+        <w:tabs>
+          <w:tab w:val="num" w:pos="2880"/>
+        </w:tabs>
+        <w:ind w:left="2880" w:hanging="360"/>
+      </w:pPr>
+      <w:rPr>
+        <w:rFonts w:ascii="Wingdings" w:hAnsi="Wingdings" w:hint="default"/>
+      </w:rPr>
+    </w:lvl>
+    <w:lvl w:ilvl="4" w:tplc="71621840" w:tentative="1">
+      <w:start w:val="1"/>
+      <w:numFmt w:val="bullet"/>
+      <w:lvlText w:val=""/>
+      <w:lvlJc w:val="left"/>
+      <w:pPr>
+        <w:tabs>
+          <w:tab w:val="num" w:pos="3600"/>
+        </w:tabs>
+        <w:ind w:left="3600" w:hanging="360"/>
+      </w:pPr>
+      <w:rPr>
+        <w:rFonts w:ascii="Wingdings" w:hAnsi="Wingdings" w:hint="default"/>
+      </w:rPr>
+    </w:lvl>
+    <w:lvl w:ilvl="5" w:tplc="CDE8EDE6" w:tentative="1">
+      <w:start w:val="1"/>
+      <w:numFmt w:val="bullet"/>
+      <w:lvlText w:val=""/>
+      <w:lvlJc w:val="left"/>
+      <w:pPr>
+        <w:tabs>
+          <w:tab w:val="num" w:pos="4320"/>
+        </w:tabs>
+        <w:ind w:left="4320" w:hanging="360"/>
+      </w:pPr>
+      <w:rPr>
+        <w:rFonts w:ascii="Wingdings" w:hAnsi="Wingdings" w:hint="default"/>
+      </w:rPr>
+    </w:lvl>
+    <w:lvl w:ilvl="6" w:tplc="596E40CA" w:tentative="1">
+      <w:start w:val="1"/>
+      <w:numFmt w:val="bullet"/>
+      <w:lvlText w:val=""/>
+      <w:lvlJc w:val="left"/>
+      <w:pPr>
+        <w:tabs>
+          <w:tab w:val="num" w:pos="5040"/>
+        </w:tabs>
+        <w:ind w:left="5040" w:hanging="360"/>
+      </w:pPr>
+      <w:rPr>
+        <w:rFonts w:ascii="Wingdings" w:hAnsi="Wingdings" w:hint="default"/>
+      </w:rPr>
+    </w:lvl>
+    <w:lvl w:ilvl="7" w:tplc="14ECE8D2" w:tentative="1">
+      <w:start w:val="1"/>
+      <w:numFmt w:val="bullet"/>
+      <w:lvlText w:val=""/>
+      <w:lvlJc w:val="left"/>
+      <w:pPr>
+        <w:tabs>
+          <w:tab w:val="num" w:pos="5760"/>
+        </w:tabs>
+        <w:ind w:left="5760" w:hanging="360"/>
+      </w:pPr>
+      <w:rPr>
+        <w:rFonts w:ascii="Wingdings" w:hAnsi="Wingdings" w:hint="default"/>
+      </w:rPr>
+    </w:lvl>
+    <w:lvl w:ilvl="8" w:tplc="75D62386" w:tentative="1">
+      <w:start w:val="1"/>
+      <w:numFmt w:val="bullet"/>
+      <w:lvlText w:val=""/>
+      <w:lvlJc w:val="left"/>
+      <w:pPr>
+        <w:tabs>
+          <w:tab w:val="num" w:pos="6480"/>
+        </w:tabs>
+        <w:ind w:left="6480" w:hanging="360"/>
+      </w:pPr>
+      <w:rPr>
+        <w:rFonts w:ascii="Wingdings" w:hAnsi="Wingdings" w:hint="default"/>
+      </w:rPr>
+    </w:lvl>
+  </w:abstractNum>
+  <w:abstractNum w:abstractNumId="6" w15:restartNumberingAfterBreak="0">
+    <w:nsid w:val="48011F5B"/>
+    <w:multiLevelType w:val="hybridMultilevel"/>
+    <w:tmpl w:val="31420DC2"/>
+    <w:lvl w:ilvl="0" w:tplc="04100005">
+      <w:start w:val="1"/>
+      <w:numFmt w:val="bullet"/>
+      <w:lvlText w:val=""/>
+      <w:lvlJc w:val="left"/>
+      <w:pPr>
+        <w:ind w:left="720" w:hanging="360"/>
+      </w:pPr>
+      <w:rPr>
+        <w:rFonts w:ascii="Wingdings" w:hAnsi="Wingdings" w:hint="default"/>
+      </w:rPr>
+    </w:lvl>
+    <w:lvl w:ilvl="1" w:tplc="04100003" w:tentative="1">
+      <w:start w:val="1"/>
+      <w:numFmt w:val="bullet"/>
+      <w:lvlText w:val="o"/>
+      <w:lvlJc w:val="left"/>
+      <w:pPr>
+        <w:ind w:left="1440" w:hanging="360"/>
+      </w:pPr>
+      <w:rPr>
+        <w:rFonts w:ascii="Courier New" w:hAnsi="Courier New" w:cs="Courier New" w:hint="default"/>
+      </w:rPr>
+    </w:lvl>
+    <w:lvl w:ilvl="2" w:tplc="04100005" w:tentative="1">
+      <w:start w:val="1"/>
+      <w:numFmt w:val="bullet"/>
+      <w:lvlText w:val=""/>
+      <w:lvlJc w:val="left"/>
+      <w:pPr>
+        <w:ind w:left="2160" w:hanging="360"/>
+      </w:pPr>
+      <w:rPr>
+        <w:rFonts w:ascii="Wingdings" w:hAnsi="Wingdings" w:hint="default"/>
+      </w:rPr>
+    </w:lvl>
+    <w:lvl w:ilvl="3" w:tplc="04100001" w:tentative="1">
+      <w:start w:val="1"/>
+      <w:numFmt w:val="bullet"/>
+      <w:lvlText w:val=""/>
+      <w:lvlJc w:val="left"/>
+      <w:pPr>
+        <w:ind w:left="2880" w:hanging="360"/>
+      </w:pPr>
+      <w:rPr>
+        <w:rFonts w:ascii="Symbol" w:hAnsi="Symbol" w:hint="default"/>
+      </w:rPr>
+    </w:lvl>
+    <w:lvl w:ilvl="4" w:tplc="04100003" w:tentative="1">
+      <w:start w:val="1"/>
+      <w:numFmt w:val="bullet"/>
+      <w:lvlText w:val="o"/>
+      <w:lvlJc w:val="left"/>
+      <w:pPr>
+        <w:ind w:left="3600" w:hanging="360"/>
+      </w:pPr>
+      <w:rPr>
+        <w:rFonts w:ascii="Courier New" w:hAnsi="Courier New" w:cs="Courier New" w:hint="default"/>
+      </w:rPr>
+    </w:lvl>
+    <w:lvl w:ilvl="5" w:tplc="04100005" w:tentative="1">
+      <w:start w:val="1"/>
+      <w:numFmt w:val="bullet"/>
+      <w:lvlText w:val=""/>
+      <w:lvlJc w:val="left"/>
+      <w:pPr>
+        <w:ind w:left="4320" w:hanging="360"/>
+      </w:pPr>
+      <w:rPr>
+        <w:rFonts w:ascii="Wingdings" w:hAnsi="Wingdings" w:hint="default"/>
+      </w:rPr>
+    </w:lvl>
+    <w:lvl w:ilvl="6" w:tplc="04100001" w:tentative="1">
+      <w:start w:val="1"/>
+      <w:numFmt w:val="bullet"/>
+      <w:lvlText w:val=""/>
+      <w:lvlJc w:val="left"/>
+      <w:pPr>
+        <w:ind w:left="5040" w:hanging="360"/>
+      </w:pPr>
+      <w:rPr>
+        <w:rFonts w:ascii="Symbol" w:hAnsi="Symbol" w:hint="default"/>
+      </w:rPr>
+    </w:lvl>
+    <w:lvl w:ilvl="7" w:tplc="04100003" w:tentative="1">
+      <w:start w:val="1"/>
+      <w:numFmt w:val="bullet"/>
+      <w:lvlText w:val="o"/>
+      <w:lvlJc w:val="left"/>
+      <w:pPr>
+        <w:ind w:left="5760" w:hanging="360"/>
+      </w:pPr>
+      <w:rPr>
+        <w:rFonts w:ascii="Courier New" w:hAnsi="Courier New" w:cs="Courier New" w:hint="default"/>
+      </w:rPr>
+    </w:lvl>
+    <w:lvl w:ilvl="8" w:tplc="04100005" w:tentative="1">
+      <w:start w:val="1"/>
+      <w:numFmt w:val="bullet"/>
+      <w:lvlText w:val=""/>
+      <w:lvlJc w:val="left"/>
+      <w:pPr>
+        <w:ind w:left="6480" w:hanging="360"/>
+      </w:pPr>
+      <w:rPr>
+        <w:rFonts w:ascii="Wingdings" w:hAnsi="Wingdings" w:hint="default"/>
+      </w:rPr>
+    </w:lvl>
+  </w:abstractNum>
+  <w:abstractNum w:abstractNumId="7" w15:restartNumberingAfterBreak="0">
+    <w:nsid w:val="6DBA4744"/>
+    <w:multiLevelType w:val="hybridMultilevel"/>
+    <w:tmpl w:val="6E7AD5A8"/>
+    <w:lvl w:ilvl="0" w:tplc="04100001">
+      <w:start w:val="1"/>
+      <w:numFmt w:val="bullet"/>
+      <w:lvlText w:val=""/>
+      <w:lvlJc w:val="left"/>
+      <w:pPr>
+        <w:ind w:left="720" w:hanging="360"/>
+      </w:pPr>
+      <w:rPr>
+        <w:rFonts w:ascii="Symbol" w:hAnsi="Symbol" w:hint="default"/>
+      </w:rPr>
+    </w:lvl>
+    <w:lvl w:ilvl="1" w:tplc="04100003" w:tentative="1">
+      <w:start w:val="1"/>
+      <w:numFmt w:val="bullet"/>
+      <w:lvlText w:val="o"/>
+      <w:lvlJc w:val="left"/>
+      <w:pPr>
+        <w:ind w:left="1440" w:hanging="360"/>
+      </w:pPr>
+      <w:rPr>
+        <w:rFonts w:ascii="Courier New" w:hAnsi="Courier New" w:cs="Courier New" w:hint="default"/>
+      </w:rPr>
+    </w:lvl>
+    <w:lvl w:ilvl="2" w:tplc="04100005" w:tentative="1">
+      <w:start w:val="1"/>
+      <w:numFmt w:val="bullet"/>
+      <w:lvlText w:val=""/>
+      <w:lvlJc w:val="left"/>
+      <w:pPr>
+        <w:ind w:left="2160" w:hanging="360"/>
+      </w:pPr>
+      <w:rPr>
+        <w:rFonts w:ascii="Wingdings" w:hAnsi="Wingdings" w:hint="default"/>
+      </w:rPr>
+    </w:lvl>
+    <w:lvl w:ilvl="3" w:tplc="04100001" w:tentative="1">
+      <w:start w:val="1"/>
+      <w:numFmt w:val="bullet"/>
+      <w:lvlText w:val=""/>
+      <w:lvlJc w:val="left"/>
+      <w:pPr>
+        <w:ind w:left="2880" w:hanging="360"/>
+      </w:pPr>
+      <w:rPr>
+        <w:rFonts w:ascii="Symbol" w:hAnsi="Symbol" w:hint="default"/>
+      </w:rPr>
+    </w:lvl>
+    <w:lvl w:ilvl="4" w:tplc="04100003" w:tentative="1">
+      <w:start w:val="1"/>
+      <w:numFmt w:val="bullet"/>
+      <w:lvlText w:val="o"/>
+      <w:lvlJc w:val="left"/>
+      <w:pPr>
+        <w:ind w:left="3600" w:hanging="360"/>
+      </w:pPr>
+      <w:rPr>
+        <w:rFonts w:ascii="Courier New" w:hAnsi="Courier New" w:cs="Courier New" w:hint="default"/>
+      </w:rPr>
+    </w:lvl>
+    <w:lvl w:ilvl="5" w:tplc="04100005" w:tentative="1">
+      <w:start w:val="1"/>
+      <w:numFmt w:val="bullet"/>
+      <w:lvlText w:val=""/>
+      <w:lvlJc w:val="left"/>
+      <w:pPr>
+        <w:ind w:left="4320" w:hanging="360"/>
+      </w:pPr>
+      <w:rPr>
+        <w:rFonts w:ascii="Wingdings" w:hAnsi="Wingdings" w:hint="default"/>
+      </w:rPr>
+    </w:lvl>
+    <w:lvl w:ilvl="6" w:tplc="04100001" w:tentative="1">
+      <w:start w:val="1"/>
+      <w:numFmt w:val="bullet"/>
+      <w:lvlText w:val=""/>
+      <w:lvlJc w:val="left"/>
+      <w:pPr>
+        <w:ind w:left="5040" w:hanging="360"/>
+      </w:pPr>
+      <w:rPr>
+        <w:rFonts w:ascii="Symbol" w:hAnsi="Symbol" w:hint="default"/>
+      </w:rPr>
+    </w:lvl>
+    <w:lvl w:ilvl="7" w:tplc="04100003" w:tentative="1">
+      <w:start w:val="1"/>
+      <w:numFmt w:val="bullet"/>
+      <w:lvlText w:val="o"/>
+      <w:lvlJc w:val="left"/>
+      <w:pPr>
+        <w:ind w:left="5760" w:hanging="360"/>
+      </w:pPr>
+      <w:rPr>
+        <w:rFonts w:ascii="Courier New" w:hAnsi="Courier New" w:cs="Courier New" w:hint="default"/>
+      </w:rPr>
+    </w:lvl>
+    <w:lvl w:ilvl="8" w:tplc="04100005" w:tentative="1">
+      <w:start w:val="1"/>
+      <w:numFmt w:val="bullet"/>
+      <w:lvlText w:val=""/>
+      <w:lvlJc w:val="left"/>
+      <w:pPr>
+        <w:ind w:left="6480" w:hanging="360"/>
+      </w:pPr>
+      <w:rPr>
+        <w:rFonts w:ascii="Wingdings" w:hAnsi="Wingdings" w:hint="default"/>
+      </w:rPr>
+    </w:lvl>
+  </w:abstractNum>
+  <w:abstractNum w:abstractNumId="8" w15:restartNumberingAfterBreak="0">
+    <w:nsid w:val="711213B4"/>
+    <w:multiLevelType w:val="hybridMultilevel"/>
+    <w:tmpl w:val="3C3AD1EE"/>
+    <w:lvl w:ilvl="0" w:tplc="04100005">
+      <w:start w:val="1"/>
+      <w:numFmt w:val="bullet"/>
+      <w:lvlText w:val=""/>
+      <w:lvlJc w:val="left"/>
+      <w:pPr>
+        <w:ind w:left="720" w:hanging="360"/>
+      </w:pPr>
+      <w:rPr>
+        <w:rFonts w:ascii="Wingdings" w:hAnsi="Wingdings" w:hint="default"/>
+      </w:rPr>
+    </w:lvl>
+    <w:lvl w:ilvl="1" w:tplc="04100003" w:tentative="1">
+      <w:start w:val="1"/>
+      <w:numFmt w:val="bullet"/>
+      <w:lvlText w:val="o"/>
+      <w:lvlJc w:val="left"/>
+      <w:pPr>
+        <w:ind w:left="1440" w:hanging="360"/>
+      </w:pPr>
+      <w:rPr>
+        <w:rFonts w:ascii="Courier New" w:hAnsi="Courier New" w:cs="Courier New" w:hint="default"/>
+      </w:rPr>
+    </w:lvl>
+    <w:lvl w:ilvl="2" w:tplc="04100005" w:tentative="1">
+      <w:start w:val="1"/>
+      <w:numFmt w:val="bullet"/>
+      <w:lvlText w:val=""/>
+      <w:lvlJc w:val="left"/>
+      <w:pPr>
+        <w:ind w:left="2160" w:hanging="360"/>
+      </w:pPr>
+      <w:rPr>
+        <w:rFonts w:ascii="Wingdings" w:hAnsi="Wingdings" w:hint="default"/>
+      </w:rPr>
+    </w:lvl>
+    <w:lvl w:ilvl="3" w:tplc="04100001" w:tentative="1">
+      <w:start w:val="1"/>
+      <w:numFmt w:val="bullet"/>
+      <w:lvlText w:val=""/>
+      <w:lvlJc w:val="left"/>
+      <w:pPr>
+        <w:ind w:left="2880" w:hanging="360"/>
+      </w:pPr>
+      <w:rPr>
+        <w:rFonts w:ascii="Symbol" w:hAnsi="Symbol" w:hint="default"/>
+      </w:rPr>
+    </w:lvl>
+    <w:lvl w:ilvl="4" w:tplc="04100003" w:tentative="1">
+      <w:start w:val="1"/>
+      <w:numFmt w:val="bullet"/>
+      <w:lvlText w:val="o"/>
+      <w:lvlJc w:val="left"/>
+      <w:pPr>
+        <w:ind w:left="3600" w:hanging="360"/>
+      </w:pPr>
+      <w:rPr>
+        <w:rFonts w:ascii="Courier New" w:hAnsi="Courier New" w:cs="Courier New" w:hint="default"/>
+      </w:rPr>
+    </w:lvl>
+    <w:lvl w:ilvl="5" w:tplc="04100005" w:tentative="1">
+      <w:start w:val="1"/>
+      <w:numFmt w:val="bullet"/>
+      <w:lvlText w:val=""/>
+      <w:lvlJc w:val="left"/>
+      <w:pPr>
+        <w:ind w:left="4320" w:hanging="360"/>
+      </w:pPr>
+      <w:rPr>
+        <w:rFonts w:ascii="Wingdings" w:hAnsi="Wingdings" w:hint="default"/>
+      </w:rPr>
+    </w:lvl>
+    <w:lvl w:ilvl="6" w:tplc="04100001" w:tentative="1">
+      <w:start w:val="1"/>
+      <w:numFmt w:val="bullet"/>
+      <w:lvlText w:val=""/>
+      <w:lvlJc w:val="left"/>
+      <w:pPr>
+        <w:ind w:left="5040" w:hanging="360"/>
+      </w:pPr>
+      <w:rPr>
+        <w:rFonts w:ascii="Symbol" w:hAnsi="Symbol" w:hint="default"/>
+      </w:rPr>
+    </w:lvl>
+    <w:lvl w:ilvl="7" w:tplc="04100003" w:tentative="1">
+      <w:start w:val="1"/>
+      <w:numFmt w:val="bullet"/>
+      <w:lvlText w:val="o"/>
+      <w:lvlJc w:val="left"/>
+      <w:pPr>
+        <w:ind w:left="5760" w:hanging="360"/>
+      </w:pPr>
+      <w:rPr>
+        <w:rFonts w:ascii="Courier New" w:hAnsi="Courier New" w:cs="Courier New" w:hint="default"/>
+      </w:rPr>
+    </w:lvl>
+    <w:lvl w:ilvl="8" w:tplc="04100005" w:tentative="1">
+      <w:start w:val="1"/>
+      <w:numFmt w:val="bullet"/>
+      <w:lvlText w:val=""/>
+      <w:lvlJc w:val="left"/>
+      <w:pPr>
+        <w:ind w:left="6480" w:hanging="360"/>
+      </w:pPr>
+      <w:rPr>
+        <w:rFonts w:ascii="Wingdings" w:hAnsi="Wingdings" w:hint="default"/>
+      </w:rPr>
+    </w:lvl>
+  </w:abstractNum>
+  <w:abstractNum w:abstractNumId="9" w15:restartNumberingAfterBreak="0">
+    <w:nsid w:val="738E5460"/>
+    <w:multiLevelType w:val="hybridMultilevel"/>
+    <w:tmpl w:val="552AC5A8"/>
+    <w:lvl w:ilvl="0" w:tplc="04100001">
+      <w:start w:val="1"/>
+      <w:numFmt w:val="bullet"/>
+      <w:lvlText w:val=""/>
+      <w:lvlJc w:val="left"/>
+      <w:pPr>
+        <w:ind w:left="720" w:hanging="360"/>
+      </w:pPr>
+      <w:rPr>
+        <w:rFonts w:ascii="Symbol" w:hAnsi="Symbol" w:hint="default"/>
+      </w:rPr>
+    </w:lvl>
+    <w:lvl w:ilvl="1" w:tplc="04100003" w:tentative="1">
+      <w:start w:val="1"/>
+      <w:numFmt w:val="bullet"/>
+      <w:lvlText w:val="o"/>
+      <w:lvlJc w:val="left"/>
+      <w:pPr>
+        <w:ind w:left="1440" w:hanging="360"/>
+      </w:pPr>
+      <w:rPr>
+        <w:rFonts w:ascii="Courier New" w:hAnsi="Courier New" w:cs="Courier New" w:hint="default"/>
+      </w:rPr>
+    </w:lvl>
+    <w:lvl w:ilvl="2" w:tplc="04100005" w:tentative="1">
+      <w:start w:val="1"/>
+      <w:numFmt w:val="bullet"/>
+      <w:lvlText w:val=""/>
+      <w:lvlJc w:val="left"/>
+      <w:pPr>
+        <w:ind w:left="2160" w:hanging="360"/>
+      </w:pPr>
+      <w:rPr>
+        <w:rFonts w:ascii="Wingdings" w:hAnsi="Wingdings" w:hint="default"/>
+      </w:rPr>
+    </w:lvl>
+    <w:lvl w:ilvl="3" w:tplc="04100001" w:tentative="1">
+      <w:start w:val="1"/>
+      <w:numFmt w:val="bullet"/>
+      <w:lvlText w:val=""/>
+      <w:lvlJc w:val="left"/>
+      <w:pPr>
+        <w:ind w:left="2880" w:hanging="360"/>
+      </w:pPr>
+      <w:rPr>
+        <w:rFonts w:ascii="Symbol" w:hAnsi="Symbol" w:hint="default"/>
+      </w:rPr>
+    </w:lvl>
+    <w:lvl w:ilvl="4" w:tplc="04100003" w:tentative="1">
+      <w:start w:val="1"/>
+      <w:numFmt w:val="bullet"/>
+      <w:lvlText w:val="o"/>
+      <w:lvlJc w:val="left"/>
+      <w:pPr>
+        <w:ind w:left="3600" w:hanging="360"/>
+      </w:pPr>
+      <w:rPr>
+        <w:rFonts w:ascii="Courier New" w:hAnsi="Courier New" w:cs="Courier New" w:hint="default"/>
+      </w:rPr>
+    </w:lvl>
+    <w:lvl w:ilvl="5" w:tplc="04100005" w:tentative="1">
+      <w:start w:val="1"/>
+      <w:numFmt w:val="bullet"/>
+      <w:lvlText w:val=""/>
+      <w:lvlJc w:val="left"/>
+      <w:pPr>
+        <w:ind w:left="4320" w:hanging="360"/>
+      </w:pPr>
+      <w:rPr>
+        <w:rFonts w:ascii="Wingdings" w:hAnsi="Wingdings" w:hint="default"/>
+      </w:rPr>
+    </w:lvl>
+    <w:lvl w:ilvl="6" w:tplc="04100001" w:tentative="1">
+      <w:start w:val="1"/>
+      <w:numFmt w:val="bullet"/>
+      <w:lvlText w:val=""/>
+      <w:lvlJc w:val="left"/>
+      <w:pPr>
+        <w:ind w:left="5040" w:hanging="360"/>
+      </w:pPr>
+      <w:rPr>
+        <w:rFonts w:ascii="Symbol" w:hAnsi="Symbol" w:hint="default"/>
+      </w:rPr>
+    </w:lvl>
+    <w:lvl w:ilvl="7" w:tplc="04100003" w:tentative="1">
+      <w:start w:val="1"/>
+      <w:numFmt w:val="bullet"/>
+      <w:lvlText w:val="o"/>
+      <w:lvlJc w:val="left"/>
+      <w:pPr>
+        <w:ind w:left="5760" w:hanging="360"/>
+      </w:pPr>
+      <w:rPr>
+        <w:rFonts w:ascii="Courier New" w:hAnsi="Courier New" w:cs="Courier New" w:hint="default"/>
+      </w:rPr>
+    </w:lvl>
+    <w:lvl w:ilvl="8" w:tplc="04100005" w:tentative="1">
+      <w:start w:val="1"/>
+      <w:numFmt w:val="bullet"/>
+      <w:lvlText w:val=""/>
+      <w:lvlJc w:val="left"/>
+      <w:pPr>
+        <w:ind w:left="6480" w:hanging="360"/>
+      </w:pPr>
+      <w:rPr>
+        <w:rFonts w:ascii="Wingdings" w:hAnsi="Wingdings" w:hint="default"/>
+      </w:rPr>
+    </w:lvl>
+  </w:abstractNum>
+  <w:abstractNum w:abstractNumId="10" w15:restartNumberingAfterBreak="0">
+    <w:nsid w:val="7E5C69F1"/>
+    <w:multiLevelType w:val="hybridMultilevel"/>
+    <w:tmpl w:val="3998C92E"/>
+    <w:lvl w:ilvl="0" w:tplc="04100001">
+      <w:start w:val="1"/>
+      <w:numFmt w:val="bullet"/>
+      <w:lvlText w:val=""/>
+      <w:lvlJc w:val="left"/>
+      <w:pPr>
+        <w:ind w:left="720" w:hanging="360"/>
+      </w:pPr>
+      <w:rPr>
+        <w:rFonts w:ascii="Symbol" w:hAnsi="Symbol" w:hint="default"/>
+      </w:rPr>
+    </w:lvl>
+    <w:lvl w:ilvl="1" w:tplc="04100003" w:tentative="1">
+      <w:start w:val="1"/>
+      <w:numFmt w:val="bullet"/>
+      <w:lvlText w:val="o"/>
+      <w:lvlJc w:val="left"/>
+      <w:pPr>
+        <w:ind w:left="1440" w:hanging="360"/>
+      </w:pPr>
+      <w:rPr>
+        <w:rFonts w:ascii="Courier New" w:hAnsi="Courier New" w:cs="Courier New" w:hint="default"/>
+      </w:rPr>
+    </w:lvl>
+    <w:lvl w:ilvl="2" w:tplc="04100005" w:tentative="1">
+      <w:start w:val="1"/>
+      <w:numFmt w:val="bullet"/>
+      <w:lvlText w:val=""/>
+      <w:lvlJc w:val="left"/>
+      <w:pPr>
+        <w:ind w:left="2160" w:hanging="360"/>
+      </w:pPr>
+      <w:rPr>
+        <w:rFonts w:ascii="Wingdings" w:hAnsi="Wingdings" w:hint="default"/>
+      </w:rPr>
+    </w:lvl>
+    <w:lvl w:ilvl="3" w:tplc="04100001" w:tentative="1">
+      <w:start w:val="1"/>
+      <w:numFmt w:val="bullet"/>
+      <w:lvlText w:val=""/>
+      <w:lvlJc w:val="left"/>
+      <w:pPr>
+        <w:ind w:left="2880" w:hanging="360"/>
+      </w:pPr>
+      <w:rPr>
+        <w:rFonts w:ascii="Symbol" w:hAnsi="Symbol" w:hint="default"/>
+      </w:rPr>
+    </w:lvl>
+    <w:lvl w:ilvl="4" w:tplc="04100003" w:tentative="1">
+      <w:start w:val="1"/>
+      <w:numFmt w:val="bullet"/>
+      <w:lvlText w:val="o"/>
+      <w:lvlJc w:val="left"/>
+      <w:pPr>
+        <w:ind w:left="3600" w:hanging="360"/>
+      </w:pPr>
+      <w:rPr>
+        <w:rFonts w:ascii="Courier New" w:hAnsi="Courier New" w:cs="Courier New" w:hint="default"/>
+      </w:rPr>
+    </w:lvl>
+    <w:lvl w:ilvl="5" w:tplc="04100005" w:tentative="1">
+      <w:start w:val="1"/>
+      <w:numFmt w:val="bullet"/>
+      <w:lvlText w:val=""/>
+      <w:lvlJc w:val="left"/>
+      <w:pPr>
+        <w:ind w:left="4320" w:hanging="360"/>
+      </w:pPr>
+      <w:rPr>
+        <w:rFonts w:ascii="Wingdings" w:hAnsi="Wingdings" w:hint="default"/>
+      </w:rPr>
+    </w:lvl>
+    <w:lvl w:ilvl="6" w:tplc="04100001" w:tentative="1">
+      <w:start w:val="1"/>
+      <w:numFmt w:val="bullet"/>
+      <w:lvlText w:val=""/>
+      <w:lvlJc w:val="left"/>
+      <w:pPr>
+        <w:ind w:left="5040" w:hanging="360"/>
+      </w:pPr>
+      <w:rPr>
+        <w:rFonts w:ascii="Symbol" w:hAnsi="Symbol" w:hint="default"/>
+      </w:rPr>
+    </w:lvl>
+    <w:lvl w:ilvl="7" w:tplc="04100003" w:tentative="1">
+      <w:start w:val="1"/>
+      <w:numFmt w:val="bullet"/>
+      <w:lvlText w:val="o"/>
+      <w:lvlJc w:val="left"/>
+      <w:pPr>
+        <w:ind w:left="5760" w:hanging="360"/>
+      </w:pPr>
+      <w:rPr>
+        <w:rFonts w:ascii="Courier New" w:hAnsi="Courier New" w:cs="Courier New" w:hint="default"/>
+      </w:rPr>
+    </w:lvl>
+    <w:lvl w:ilvl="8" w:tplc="04100005" w:tentative="1">
+      <w:start w:val="1"/>
+      <w:numFmt w:val="bullet"/>
+      <w:lvlText w:val=""/>
+      <w:lvlJc w:val="left"/>
+      <w:pPr>
+        <w:ind w:left="6480" w:hanging="360"/>
+      </w:pPr>
+      <w:rPr>
+        <w:rFonts w:ascii="Wingdings" w:hAnsi="Wingdings" w:hint="default"/>
+      </w:rPr>
+    </w:lvl>
+  </w:abstractNum>
   <w:num w:numId="1" w16cid:durableId="754480079">
+    <w:abstractNumId w:val="3"/>
+  </w:num>
+  <w:num w:numId="2" w16cid:durableId="520977420">
+    <w:abstractNumId w:val="5"/>
+  </w:num>
+  <w:num w:numId="3" w16cid:durableId="1329093992">
+    <w:abstractNumId w:val="4"/>
+  </w:num>
+  <w:num w:numId="4" w16cid:durableId="286736571">
+    <w:abstractNumId w:val="10"/>
+  </w:num>
+  <w:num w:numId="5" w16cid:durableId="419180235">
+    <w:abstractNumId w:val="7"/>
+  </w:num>
+  <w:num w:numId="6" w16cid:durableId="1146630700">
     <w:abstractNumId w:val="0"/>
+  </w:num>
+  <w:num w:numId="7" w16cid:durableId="2059932598">
+    <w:abstractNumId w:val="9"/>
+  </w:num>
+  <w:num w:numId="8" w16cid:durableId="2074303903">
+    <w:abstractNumId w:val="8"/>
+  </w:num>
+  <w:num w:numId="9" w16cid:durableId="1863323091">
+    <w:abstractNumId w:val="1"/>
+  </w:num>
+  <w:num w:numId="10" w16cid:durableId="1207792711">
+    <w:abstractNumId w:val="2"/>
+  </w:num>
+  <w:num w:numId="11" w16cid:durableId="1012491365">
+    <w:abstractNumId w:val="6"/>
   </w:num>
 </w:numbering>
 </file>
@@ -607,7 +3176,6 @@
   <w:style w:type="character" w:default="1" w:styleId="Carpredefinitoparagrafo">
     <w:name w:val="Default Paragraph Font"/>
     <w:uiPriority w:val="1"/>
-    <w:semiHidden/>
     <w:unhideWhenUsed/>
   </w:style>
   <w:style w:type="table" w:default="1" w:styleId="Tabellanormale">
@@ -641,6 +3209,25 @@
       <w:ind w:left="720"/>
       <w:contextualSpacing/>
     </w:pPr>
+  </w:style>
+  <w:style w:type="table" w:styleId="Grigliatabella">
+    <w:name w:val="Table Grid"/>
+    <w:basedOn w:val="Tabellanormale"/>
+    <w:uiPriority w:val="39"/>
+    <w:rsid w:val="00CD43B2"/>
+    <w:pPr>
+      <w:spacing w:after="0" w:line="240" w:lineRule="auto"/>
+    </w:pPr>
+    <w:tblPr>
+      <w:tblBorders>
+        <w:top w:val="single" w:sz="4" w:space="0" w:color="auto"/>
+        <w:left w:val="single" w:sz="4" w:space="0" w:color="auto"/>
+        <w:bottom w:val="single" w:sz="4" w:space="0" w:color="auto"/>
+        <w:right w:val="single" w:sz="4" w:space="0" w:color="auto"/>
+        <w:insideH w:val="single" w:sz="4" w:space="0" w:color="auto"/>
+        <w:insideV w:val="single" w:sz="4" w:space="0" w:color="auto"/>
+      </w:tblBorders>
+    </w:tblPr>
   </w:style>
 </w:styles>
 </file>
@@ -938,4 +3525,16 @@
     </a:ext>
   </a:extLst>
 </a:theme>
+</file>
+
+<file path=customXml/item1.xml><?xml version="1.0" encoding="utf-8"?>
+<b:Sources xmlns:b="http://schemas.openxmlformats.org/officeDocument/2006/bibliography" xmlns="http://schemas.openxmlformats.org/officeDocument/2006/bibliography" SelectedStyle="\APASixthEditionOfficeOnline.xsl" StyleName="APA" Version="6"/>
+</file>
+
+<file path=customXml/itemProps1.xml><?xml version="1.0" encoding="utf-8"?>
+<ds:datastoreItem xmlns:ds="http://schemas.openxmlformats.org/officeDocument/2006/customXml" ds:itemID="{FD0E637F-57DE-451A-B0BF-F28412DE6251}">
+  <ds:schemaRefs>
+    <ds:schemaRef ds:uri="http://schemas.openxmlformats.org/officeDocument/2006/bibliography"/>
+  </ds:schemaRefs>
+</ds:datastoreItem>
 </file>
--- a/Componenti Project Plan/Requirements/Requirements.docx
+++ b/Componenti Project Plan/Requirements/Requirements.docx
@@ -77,14 +77,6 @@
     <w:p>
       <w:pPr>
         <w:rPr>
-          <w:sz w:val="24"/>
-          <w:szCs w:val="24"/>
-        </w:rPr>
-      </w:pPr>
-    </w:p>
-    <w:p>
-      <w:pPr>
-        <w:rPr>
           <w:b/>
           <w:bCs/>
           <w:sz w:val="36"/>
@@ -420,15 +412,6 @@
         <w:rPr>
           <w:sz w:val="24"/>
           <w:szCs w:val="24"/>
-          <w:lang w:val="en-US"/>
-        </w:rPr>
-      </w:pPr>
-    </w:p>
-    <w:p>
-      <w:pPr>
-        <w:rPr>
-          <w:sz w:val="24"/>
-          <w:szCs w:val="24"/>
         </w:rPr>
       </w:pPr>
       <w:r>
@@ -464,7 +447,21 @@
           <w:sz w:val="24"/>
           <w:szCs w:val="24"/>
         </w:rPr>
-        <w:t>non hanno una elevata conoscenza dell’ambito informativo: Il paziente deve essere consapevole delle informazioni contenute nella sua cartella clinica, cos</w:t>
+        <w:t xml:space="preserve">non hanno una elevata conoscenza dell’ambito informativo: </w:t>
+      </w:r>
+      <w:r>
+        <w:rPr>
+          <w:sz w:val="24"/>
+          <w:szCs w:val="24"/>
+        </w:rPr>
+        <w:t>il</w:t>
+      </w:r>
+      <w:r>
+        <w:rPr>
+          <w:sz w:val="24"/>
+          <w:szCs w:val="24"/>
+        </w:rPr>
+        <w:t xml:space="preserve"> paziente deve essere consapevole delle informazioni contenute nella sua cartella clinica, cos</w:t>
       </w:r>
       <w:r>
         <w:rPr>
@@ -590,7 +587,6 @@
           <w:sz w:val="36"/>
           <w:szCs w:val="36"/>
         </w:rPr>
-        <w:lastRenderedPageBreak/>
         <w:t xml:space="preserve">Requisiti </w:t>
       </w:r>
       <w:r>
@@ -648,6 +644,7 @@
                 <w:sz w:val="36"/>
                 <w:szCs w:val="36"/>
               </w:rPr>
+              <w:lastRenderedPageBreak/>
               <w:t>Won’t</w:t>
             </w:r>
             <w:proofErr w:type="spellEnd"/>
@@ -1131,7 +1128,21 @@
           <w:sz w:val="24"/>
           <w:szCs w:val="24"/>
         </w:rPr>
-        <w:t>Il sistema deve permettere una visione statistica sull’insieme di pazienti dell’ospedale e deve avere un’interfaccia grafica intuitiva e semplice.</w:t>
+        <w:t>Il sistema deve permettere una visione statistica sull’insieme di pazienti dell’ospedale e deve avere un’interfaccia grafica intuitiva e semplice</w:t>
+      </w:r>
+      <w:r>
+        <w:rPr>
+          <w:sz w:val="24"/>
+          <w:szCs w:val="24"/>
+        </w:rPr>
+        <w:t xml:space="preserve"> (Attraente e Unidimensionale)</w:t>
+      </w:r>
+      <w:r>
+        <w:rPr>
+          <w:sz w:val="24"/>
+          <w:szCs w:val="24"/>
+        </w:rPr>
+        <w:t>.</w:t>
       </w:r>
     </w:p>
     <w:p>
@@ -1369,63 +1380,6 @@
         </w:rPr>
         <w:t>Tempo di risposta inferiore al secondo per il login nella pagina</w:t>
       </w:r>
-    </w:p>
-    <w:p>
-      <w:pPr>
-        <w:pStyle w:val="Paragrafoelenco"/>
-        <w:numPr>
-          <w:ilvl w:val="0"/>
-          <w:numId w:val="9"/>
-        </w:numPr>
-        <w:rPr>
-          <w:sz w:val="24"/>
-          <w:szCs w:val="24"/>
-        </w:rPr>
-      </w:pPr>
-      <w:proofErr w:type="spellStart"/>
-      <w:r>
-        <w:rPr>
-          <w:i/>
-          <w:iCs/>
-          <w:sz w:val="28"/>
-          <w:szCs w:val="28"/>
-        </w:rPr>
-        <w:t>Could</w:t>
-      </w:r>
-      <w:proofErr w:type="spellEnd"/>
-      <w:r>
-        <w:rPr>
-          <w:i/>
-          <w:iCs/>
-          <w:sz w:val="28"/>
-          <w:szCs w:val="28"/>
-        </w:rPr>
-        <w:t xml:space="preserve"> </w:t>
-      </w:r>
-      <w:proofErr w:type="spellStart"/>
-      <w:r>
-        <w:rPr>
-          <w:i/>
-          <w:iCs/>
-          <w:sz w:val="28"/>
-          <w:szCs w:val="28"/>
-        </w:rPr>
-        <w:t>Have</w:t>
-      </w:r>
-      <w:proofErr w:type="spellEnd"/>
-    </w:p>
-    <w:p>
-      <w:pPr>
-        <w:pStyle w:val="Paragrafoelenco"/>
-        <w:numPr>
-          <w:ilvl w:val="0"/>
-          <w:numId w:val="11"/>
-        </w:numPr>
-        <w:rPr>
-          <w:sz w:val="24"/>
-          <w:szCs w:val="24"/>
-        </w:rPr>
-      </w:pPr>
     </w:p>
     <w:sectPr>
       <w:pgSz w:w="11906" w:h="16838"/>
@@ -3176,6 +3130,7 @@
   <w:style w:type="character" w:default="1" w:styleId="Carpredefinitoparagrafo">
     <w:name w:val="Default Paragraph Font"/>
     <w:uiPriority w:val="1"/>
+    <w:semiHidden/>
     <w:unhideWhenUsed/>
   </w:style>
   <w:style w:type="table" w:default="1" w:styleId="Tabellanormale">

--- a/Componenti Project Plan/Requirements/Requirements.docx
+++ b/Componenti Project Plan/Requirements/Requirements.docx
@@ -12,7 +12,6 @@
           <w:szCs w:val="72"/>
         </w:rPr>
       </w:pPr>
-      <w:proofErr w:type="spellStart"/>
       <w:r>
         <w:rPr>
           <w:b/>
@@ -22,7 +21,6 @@
         </w:rPr>
         <w:t>Requirements</w:t>
       </w:r>
-      <w:proofErr w:type="spellEnd"/>
     </w:p>
     <w:p>
       <w:pPr>
@@ -57,7 +55,14 @@
           <w:sz w:val="24"/>
           <w:szCs w:val="24"/>
         </w:rPr>
-        <w:t xml:space="preserve"> e perché ogni sua funzione sia ottimizzata. </w:t>
+        <w:t>, affinchè</w:t>
+      </w:r>
+      <w:r>
+        <w:rPr>
+          <w:sz w:val="24"/>
+          <w:szCs w:val="24"/>
+        </w:rPr>
+        <w:t xml:space="preserve"> ogni sua funzione sia ottimizzata. </w:t>
       </w:r>
       <w:r>
         <w:rPr>
@@ -176,7 +181,6 @@
           <w:szCs w:val="24"/>
         </w:rPr>
       </w:pPr>
-      <w:proofErr w:type="spellStart"/>
       <w:r>
         <w:rPr>
           <w:i/>
@@ -187,7 +191,6 @@
         </w:rPr>
         <w:t>Registrazione</w:t>
       </w:r>
-      <w:proofErr w:type="spellEnd"/>
     </w:p>
     <w:p>
       <w:pPr>
@@ -202,7 +205,6 @@
           <w:szCs w:val="24"/>
         </w:rPr>
       </w:pPr>
-      <w:proofErr w:type="spellStart"/>
       <w:r>
         <w:rPr>
           <w:i/>
@@ -213,7 +215,6 @@
         </w:rPr>
         <w:t>Autenticazione</w:t>
       </w:r>
-      <w:proofErr w:type="spellEnd"/>
     </w:p>
     <w:p>
       <w:pPr>
@@ -228,7 +229,6 @@
           <w:szCs w:val="24"/>
         </w:rPr>
       </w:pPr>
-      <w:proofErr w:type="spellStart"/>
       <w:r>
         <w:rPr>
           <w:i/>
@@ -237,31 +237,8 @@
           <w:szCs w:val="24"/>
           <w:lang w:val="en-US"/>
         </w:rPr>
-        <w:t>Effettuare</w:t>
-      </w:r>
-      <w:proofErr w:type="spellEnd"/>
-      <w:r>
-        <w:rPr>
-          <w:i/>
-          <w:iCs/>
-          <w:sz w:val="24"/>
-          <w:szCs w:val="24"/>
-          <w:lang w:val="en-US"/>
-        </w:rPr>
-        <w:t xml:space="preserve"> </w:t>
-      </w:r>
-      <w:proofErr w:type="spellStart"/>
-      <w:r>
-        <w:rPr>
-          <w:i/>
-          <w:iCs/>
-          <w:sz w:val="24"/>
-          <w:szCs w:val="24"/>
-          <w:lang w:val="en-US"/>
-        </w:rPr>
-        <w:t>Esami</w:t>
-      </w:r>
-      <w:proofErr w:type="spellEnd"/>
+        <w:t>Effettuare Esami</w:t>
+      </w:r>
     </w:p>
     <w:p>
       <w:pPr>
@@ -276,7 +253,6 @@
           <w:szCs w:val="24"/>
         </w:rPr>
       </w:pPr>
-      <w:proofErr w:type="spellStart"/>
       <w:r>
         <w:rPr>
           <w:i/>
@@ -285,53 +261,8 @@
           <w:szCs w:val="24"/>
           <w:lang w:val="en-US"/>
         </w:rPr>
-        <w:t>Iscrizione</w:t>
-      </w:r>
-      <w:proofErr w:type="spellEnd"/>
-      <w:r>
-        <w:rPr>
-          <w:i/>
-          <w:iCs/>
-          <w:sz w:val="24"/>
-          <w:szCs w:val="24"/>
-          <w:lang w:val="en-US"/>
-        </w:rPr>
-        <w:t xml:space="preserve"> </w:t>
-      </w:r>
-      <w:proofErr w:type="spellStart"/>
-      <w:r>
-        <w:rPr>
-          <w:i/>
-          <w:iCs/>
-          <w:sz w:val="24"/>
-          <w:szCs w:val="24"/>
-          <w:lang w:val="en-US"/>
-        </w:rPr>
-        <w:t>alla</w:t>
-      </w:r>
-      <w:proofErr w:type="spellEnd"/>
-      <w:r>
-        <w:rPr>
-          <w:i/>
-          <w:iCs/>
-          <w:sz w:val="24"/>
-          <w:szCs w:val="24"/>
-          <w:lang w:val="en-US"/>
-        </w:rPr>
-        <w:t xml:space="preserve"> Lista </w:t>
-      </w:r>
-      <w:proofErr w:type="spellStart"/>
-      <w:r>
-        <w:rPr>
-          <w:i/>
-          <w:iCs/>
-          <w:sz w:val="24"/>
-          <w:szCs w:val="24"/>
-          <w:lang w:val="en-US"/>
-        </w:rPr>
-        <w:t>Graduatoria</w:t>
-      </w:r>
-      <w:proofErr w:type="spellEnd"/>
+        <w:t>Iscrizione alla Lista Graduatoria</w:t>
+      </w:r>
     </w:p>
     <w:p>
       <w:pPr>
@@ -346,7 +277,6 @@
           <w:szCs w:val="24"/>
         </w:rPr>
       </w:pPr>
-      <w:proofErr w:type="spellStart"/>
       <w:r>
         <w:rPr>
           <w:i/>
@@ -357,7 +287,6 @@
         </w:rPr>
         <w:t>Intervento</w:t>
       </w:r>
-      <w:proofErr w:type="spellEnd"/>
     </w:p>
     <w:p>
       <w:pPr>
@@ -636,7 +565,6 @@
                 <w:szCs w:val="36"/>
               </w:rPr>
             </w:pPr>
-            <w:proofErr w:type="spellStart"/>
             <w:r>
               <w:rPr>
                 <w:i/>
@@ -645,29 +573,8 @@
                 <w:szCs w:val="36"/>
               </w:rPr>
               <w:lastRenderedPageBreak/>
-              <w:t>Won’t</w:t>
+              <w:t>Won’t Have</w:t>
             </w:r>
-            <w:proofErr w:type="spellEnd"/>
-            <w:r>
-              <w:rPr>
-                <w:i/>
-                <w:iCs/>
-                <w:sz w:val="36"/>
-                <w:szCs w:val="36"/>
-              </w:rPr>
-              <w:t xml:space="preserve"> </w:t>
-            </w:r>
-            <w:proofErr w:type="spellStart"/>
-            <w:r>
-              <w:rPr>
-                <w:i/>
-                <w:iCs/>
-                <w:sz w:val="36"/>
-                <w:szCs w:val="36"/>
-              </w:rPr>
-              <w:t>Have</w:t>
-            </w:r>
-            <w:proofErr w:type="spellEnd"/>
           </w:p>
         </w:tc>
         <w:tc>
@@ -714,7 +621,6 @@
                 <w:szCs w:val="36"/>
               </w:rPr>
             </w:pPr>
-            <w:proofErr w:type="spellStart"/>
             <w:r>
               <w:rPr>
                 <w:i/>
@@ -722,29 +628,8 @@
                 <w:sz w:val="36"/>
                 <w:szCs w:val="36"/>
               </w:rPr>
-              <w:t>Could</w:t>
+              <w:t>Could Have</w:t>
             </w:r>
-            <w:proofErr w:type="spellEnd"/>
-            <w:r>
-              <w:rPr>
-                <w:i/>
-                <w:iCs/>
-                <w:sz w:val="36"/>
-                <w:szCs w:val="36"/>
-              </w:rPr>
-              <w:t xml:space="preserve"> </w:t>
-            </w:r>
-            <w:proofErr w:type="spellStart"/>
-            <w:r>
-              <w:rPr>
-                <w:i/>
-                <w:iCs/>
-                <w:sz w:val="36"/>
-                <w:szCs w:val="36"/>
-              </w:rPr>
-              <w:t>Have</w:t>
-            </w:r>
-            <w:proofErr w:type="spellEnd"/>
           </w:p>
         </w:tc>
         <w:tc>
@@ -791,7 +676,6 @@
                 <w:szCs w:val="36"/>
               </w:rPr>
             </w:pPr>
-            <w:proofErr w:type="spellStart"/>
             <w:r>
               <w:rPr>
                 <w:i/>
@@ -799,29 +683,8 @@
                 <w:sz w:val="36"/>
                 <w:szCs w:val="36"/>
               </w:rPr>
-              <w:t>Should</w:t>
+              <w:t>Should Have</w:t>
             </w:r>
-            <w:proofErr w:type="spellEnd"/>
-            <w:r>
-              <w:rPr>
-                <w:i/>
-                <w:iCs/>
-                <w:sz w:val="36"/>
-                <w:szCs w:val="36"/>
-              </w:rPr>
-              <w:t xml:space="preserve"> </w:t>
-            </w:r>
-            <w:proofErr w:type="spellStart"/>
-            <w:r>
-              <w:rPr>
-                <w:i/>
-                <w:iCs/>
-                <w:sz w:val="36"/>
-                <w:szCs w:val="36"/>
-              </w:rPr>
-              <w:t>Have</w:t>
-            </w:r>
-            <w:proofErr w:type="spellEnd"/>
           </w:p>
         </w:tc>
         <w:tc>
@@ -895,19 +758,8 @@
                 <w:sz w:val="36"/>
                 <w:szCs w:val="36"/>
               </w:rPr>
-              <w:t xml:space="preserve">Must </w:t>
+              <w:t>Must Have</w:t>
             </w:r>
-            <w:proofErr w:type="spellStart"/>
-            <w:r>
-              <w:rPr>
-                <w:i/>
-                <w:iCs/>
-                <w:sz w:val="36"/>
-                <w:szCs w:val="36"/>
-              </w:rPr>
-              <w:t>Have</w:t>
-            </w:r>
-            <w:proofErr w:type="spellEnd"/>
           </w:p>
         </w:tc>
         <w:tc>
@@ -1212,19 +1064,8 @@
           <w:sz w:val="28"/>
           <w:szCs w:val="28"/>
         </w:rPr>
-        <w:t xml:space="preserve">Must </w:t>
-      </w:r>
-      <w:proofErr w:type="spellStart"/>
-      <w:r>
-        <w:rPr>
-          <w:i/>
-          <w:iCs/>
-          <w:sz w:val="28"/>
-          <w:szCs w:val="28"/>
-        </w:rPr>
-        <w:t>Have</w:t>
-      </w:r>
-      <w:proofErr w:type="spellEnd"/>
+        <w:t>Must Have</w:t>
+      </w:r>
     </w:p>
     <w:p>
       <w:pPr>
@@ -1267,23 +1108,7 @@
           <w:sz w:val="24"/>
           <w:szCs w:val="24"/>
         </w:rPr>
-        <w:t xml:space="preserve">Invio di </w:t>
-      </w:r>
-      <w:proofErr w:type="gramStart"/>
-      <w:r>
-        <w:rPr>
-          <w:sz w:val="24"/>
-          <w:szCs w:val="24"/>
-        </w:rPr>
-        <w:t>email</w:t>
-      </w:r>
-      <w:proofErr w:type="gramEnd"/>
-      <w:r>
-        <w:rPr>
-          <w:sz w:val="24"/>
-          <w:szCs w:val="24"/>
-        </w:rPr>
-        <w:t xml:space="preserve"> per confermare la corretta registrazione al sistema</w:t>
+        <w:t>Invio di email per confermare la corretta registrazione al sistema</w:t>
       </w:r>
     </w:p>
     <w:p>
@@ -1329,7 +1154,6 @@
           <w:szCs w:val="24"/>
         </w:rPr>
       </w:pPr>
-      <w:proofErr w:type="spellStart"/>
       <w:r>
         <w:rPr>
           <w:i/>
@@ -1337,29 +1161,8 @@
           <w:sz w:val="28"/>
           <w:szCs w:val="28"/>
         </w:rPr>
-        <w:t>Should</w:t>
-      </w:r>
-      <w:proofErr w:type="spellEnd"/>
-      <w:r>
-        <w:rPr>
-          <w:i/>
-          <w:iCs/>
-          <w:sz w:val="28"/>
-          <w:szCs w:val="28"/>
-        </w:rPr>
-        <w:t xml:space="preserve"> </w:t>
-      </w:r>
-      <w:proofErr w:type="spellStart"/>
-      <w:r>
-        <w:rPr>
-          <w:i/>
-          <w:iCs/>
-          <w:sz w:val="28"/>
-          <w:szCs w:val="28"/>
-        </w:rPr>
-        <w:t>Have</w:t>
-      </w:r>
-      <w:proofErr w:type="spellEnd"/>
+        <w:t>Should Have</w:t>
+      </w:r>
     </w:p>
     <w:p>
       <w:pPr>
